--- a/ssu-prototip/ssu/Statistike.docx
+++ b/ssu-prototip/ssu/Statistike.docx
@@ -1,6 +1,6 @@
 
 <file path=word/document.xml><?xml version="1.0" encoding="utf-8"?>
-<w:document xmlns:wpc="http://schemas.microsoft.com/office/word/2010/wordprocessingCanvas" xmlns:mc="http://schemas.openxmlformats.org/markup-compatibility/2006" xmlns:o="urn:schemas-microsoft-com:office:office" xmlns:r="http://schemas.openxmlformats.org/officeDocument/2006/relationships" xmlns:m="http://schemas.openxmlformats.org/officeDocument/2006/math" xmlns:v="urn:schemas-microsoft-com:vml" xmlns:wp14="http://schemas.microsoft.com/office/word/2010/wordprocessingDrawing" xmlns:wp="http://schemas.openxmlformats.org/drawingml/2006/wordprocessingDrawing" xmlns:w10="urn:schemas-microsoft-com:office:word" xmlns:w="http://schemas.openxmlformats.org/wordprocessingml/2006/main" xmlns:w14="http://schemas.microsoft.com/office/word/2010/wordml" xmlns:w15="http://schemas.microsoft.com/office/word/2012/wordml" xmlns:wpg="http://schemas.microsoft.com/office/word/2010/wordprocessingGroup" xmlns:wpi="http://schemas.microsoft.com/office/word/2010/wordprocessingInk" xmlns:wne="http://schemas.microsoft.com/office/word/2006/wordml" xmlns:wps="http://schemas.microsoft.com/office/word/2010/wordprocessingShape" mc:Ignorable="w14 w15 wp14">
+<w:document xmlns:wpc="http://schemas.microsoft.com/office/word/2010/wordprocessingCanvas" xmlns:cx="http://schemas.microsoft.com/office/drawing/2014/chartex" xmlns:cx1="http://schemas.microsoft.com/office/drawing/2015/9/8/chartex" xmlns:cx2="http://schemas.microsoft.com/office/drawing/2015/10/21/chartex" xmlns:cx3="http://schemas.microsoft.com/office/drawing/2016/5/9/chartex" xmlns:cx4="http://schemas.microsoft.com/office/drawing/2016/5/10/chartex" xmlns:cx5="http://schemas.microsoft.com/office/drawing/2016/5/11/chartex" xmlns:cx6="http://schemas.microsoft.com/office/drawing/2016/5/12/chartex" xmlns:cx7="http://schemas.microsoft.com/office/drawing/2016/5/13/chartex" xmlns:cx8="http://schemas.microsoft.com/office/drawing/2016/5/14/chartex" xmlns:mc="http://schemas.openxmlformats.org/markup-compatibility/2006" xmlns:aink="http://schemas.microsoft.com/office/drawing/2016/ink" xmlns:am3d="http://schemas.microsoft.com/office/drawing/2017/model3d" xmlns:o="urn:schemas-microsoft-com:office:office" xmlns:r="http://schemas.openxmlformats.org/officeDocument/2006/relationships" xmlns:m="http://schemas.openxmlformats.org/officeDocument/2006/math" xmlns:v="urn:schemas-microsoft-com:vml" xmlns:wp14="http://schemas.microsoft.com/office/word/2010/wordprocessingDrawing" xmlns:wp="http://schemas.openxmlformats.org/drawingml/2006/wordprocessingDrawing" xmlns:w10="urn:schemas-microsoft-com:office:word" xmlns:w="http://schemas.openxmlformats.org/wordprocessingml/2006/main" xmlns:w14="http://schemas.microsoft.com/office/word/2010/wordml" xmlns:w15="http://schemas.microsoft.com/office/word/2012/wordml" xmlns:w16cid="http://schemas.microsoft.com/office/word/2016/wordml/cid" xmlns:w16se="http://schemas.microsoft.com/office/word/2015/wordml/symex" xmlns:wpg="http://schemas.microsoft.com/office/word/2010/wordprocessingGroup" xmlns:wpi="http://schemas.microsoft.com/office/word/2010/wordprocessingInk" xmlns:wne="http://schemas.microsoft.com/office/word/2006/wordml" xmlns:wps="http://schemas.microsoft.com/office/word/2010/wordprocessingShape" mc:Ignorable="w14 w15 w16se w16cid wp14">
   <w:body>
     <w:p>
       <w:pPr>
@@ -232,7 +232,6 @@
         </w:rPr>
       </w:pPr>
       <w:proofErr w:type="spellStart"/>
-      <w:proofErr w:type="gramStart"/>
       <w:r>
         <w:rPr>
           <w:rFonts w:ascii="Arial" w:hAnsi="Arial" w:cs="Arial"/>
@@ -243,7 +242,6 @@
         <w:t>eCK</w:t>
       </w:r>
       <w:proofErr w:type="spellEnd"/>
-      <w:proofErr w:type="gramEnd"/>
     </w:p>
     <w:p>
       <w:pPr>
@@ -683,7 +681,6 @@
                 <w:szCs w:val="28"/>
               </w:rPr>
             </w:pPr>
-            <w:proofErr w:type="spellStart"/>
             <w:r>
               <w:rPr>
                 <w:rFonts w:ascii="Arial" w:hAnsi="Arial" w:cs="Arial"/>
@@ -692,7 +689,6 @@
               </w:rPr>
               <w:t>Autor</w:t>
             </w:r>
-            <w:proofErr w:type="spellEnd"/>
           </w:p>
         </w:tc>
       </w:tr>
@@ -979,12 +975,7 @@
             <w:pStyle w:val="TOCHeading"/>
           </w:pPr>
           <w:r>
-            <w:t>Sadrž</w:t>
-          </w:r>
-          <w:bookmarkStart w:id="0" w:name="_GoBack"/>
-          <w:bookmarkEnd w:id="0"/>
-          <w:r>
-            <w:t>aj</w:t>
+            <w:t>Sadržaj</w:t>
           </w:r>
         </w:p>
         <w:p>
@@ -2065,12 +2056,12 @@
       <w:pPr>
         <w:pStyle w:val="Heading1"/>
       </w:pPr>
-      <w:bookmarkStart w:id="1" w:name="_Toc509006845"/>
+      <w:bookmarkStart w:id="0" w:name="_Toc509006845"/>
       <w:proofErr w:type="spellStart"/>
       <w:r>
         <w:t>Uvod</w:t>
       </w:r>
-      <w:bookmarkEnd w:id="1"/>
+      <w:bookmarkEnd w:id="0"/>
       <w:proofErr w:type="spellEnd"/>
     </w:p>
     <w:p>
@@ -2080,7 +2071,7 @@
           <w:lang w:val="sr-Latn-RS"/>
         </w:rPr>
       </w:pPr>
-      <w:bookmarkStart w:id="2" w:name="_Toc509006846"/>
+      <w:bookmarkStart w:id="1" w:name="_Toc509006846"/>
       <w:r>
         <w:t>Re</w:t>
       </w:r>
@@ -2089,6 +2080,53 @@
           <w:lang w:val="sr-Latn-RS"/>
         </w:rPr>
         <w:t>zime</w:t>
+      </w:r>
+      <w:bookmarkEnd w:id="1"/>
+    </w:p>
+    <w:p>
+      <w:pPr>
+        <w:pStyle w:val="ListParagraph"/>
+        <w:ind w:left="792"/>
+        <w:rPr>
+          <w:rFonts w:ascii="Arial" w:hAnsi="Arial" w:cs="Arial"/>
+          <w:lang w:val="sr-Latn-RS"/>
+        </w:rPr>
+      </w:pPr>
+      <w:r>
+        <w:rPr>
+          <w:rFonts w:ascii="Arial" w:hAnsi="Arial" w:cs="Arial"/>
+          <w:lang w:val="sr-Latn-RS"/>
+        </w:rPr>
+        <w:t xml:space="preserve">Definisanje scenarija upotrebe pri </w:t>
+      </w:r>
+      <w:r>
+        <w:rPr>
+          <w:rFonts w:ascii="Arial" w:hAnsi="Arial" w:cs="Arial"/>
+          <w:lang w:val="sr-Latn-RS"/>
+        </w:rPr>
+        <w:t>pregledu statistika od strane moderatora</w:t>
+      </w:r>
+      <w:r>
+        <w:rPr>
+          <w:rFonts w:ascii="Arial" w:hAnsi="Arial" w:cs="Arial"/>
+          <w:lang w:val="sr-Latn-RS"/>
+        </w:rPr>
+        <w:t>, sa primerom odgovarajuće html stranice.</w:t>
+      </w:r>
+    </w:p>
+    <w:p>
+      <w:pPr>
+        <w:pStyle w:val="Heading2"/>
+        <w:rPr>
+          <w:lang w:val="sr-Latn-RS"/>
+        </w:rPr>
+      </w:pPr>
+      <w:bookmarkStart w:id="2" w:name="_Toc509006847"/>
+      <w:r>
+        <w:rPr>
+          <w:lang w:val="sr-Latn-RS"/>
+        </w:rPr>
+        <w:t>Namena dokumenta i ciljne grupe</w:t>
       </w:r>
       <w:bookmarkEnd w:id="2"/>
     </w:p>
@@ -2101,26 +2139,271 @@
           <w:lang w:val="sr-Latn-RS"/>
         </w:rPr>
       </w:pPr>
-      <w:r>
-        <w:rPr>
-          <w:rFonts w:ascii="Arial" w:hAnsi="Arial" w:cs="Arial"/>
-          <w:lang w:val="sr-Latn-RS"/>
-        </w:rPr>
-        <w:t xml:space="preserve">Definisanje scenarija upotrebe pri </w:t>
-      </w:r>
-      <w:r>
-        <w:rPr>
-          <w:rFonts w:ascii="Arial" w:hAnsi="Arial" w:cs="Arial"/>
-          <w:lang w:val="sr-Latn-RS"/>
-        </w:rPr>
-        <w:t>pregledu statistika od strane moderatora</w:t>
-      </w:r>
-      <w:r>
-        <w:rPr>
-          <w:rFonts w:ascii="Arial" w:hAnsi="Arial" w:cs="Arial"/>
-          <w:lang w:val="sr-Latn-RS"/>
-        </w:rPr>
-        <w:t>, sa primerom odgovarajuće html stranice.</w:t>
+      <w:proofErr w:type="spellStart"/>
+      <w:r>
+        <w:rPr>
+          <w:rFonts w:ascii="Arial" w:hAnsi="Arial" w:cs="Arial"/>
+        </w:rPr>
+        <w:t>Dokument</w:t>
+      </w:r>
+      <w:proofErr w:type="spellEnd"/>
+      <w:r>
+        <w:rPr>
+          <w:rFonts w:ascii="Arial" w:hAnsi="Arial" w:cs="Arial"/>
+        </w:rPr>
+        <w:t xml:space="preserve"> </w:t>
+      </w:r>
+      <w:proofErr w:type="spellStart"/>
+      <w:r>
+        <w:rPr>
+          <w:rFonts w:ascii="Arial" w:hAnsi="Arial" w:cs="Arial"/>
+        </w:rPr>
+        <w:t>će</w:t>
+      </w:r>
+      <w:proofErr w:type="spellEnd"/>
+      <w:r>
+        <w:rPr>
+          <w:rFonts w:ascii="Arial" w:hAnsi="Arial" w:cs="Arial"/>
+        </w:rPr>
+        <w:t xml:space="preserve"> </w:t>
+      </w:r>
+      <w:proofErr w:type="spellStart"/>
+      <w:r>
+        <w:rPr>
+          <w:rFonts w:ascii="Arial" w:hAnsi="Arial" w:cs="Arial"/>
+        </w:rPr>
+        <w:t>koristiti</w:t>
+      </w:r>
+      <w:proofErr w:type="spellEnd"/>
+      <w:r>
+        <w:rPr>
+          <w:rFonts w:ascii="Arial" w:hAnsi="Arial" w:cs="Arial"/>
+        </w:rPr>
+        <w:t xml:space="preserve"> </w:t>
+      </w:r>
+      <w:proofErr w:type="spellStart"/>
+      <w:r>
+        <w:rPr>
+          <w:rFonts w:ascii="Arial" w:hAnsi="Arial" w:cs="Arial"/>
+        </w:rPr>
+        <w:t>svi</w:t>
+      </w:r>
+      <w:proofErr w:type="spellEnd"/>
+      <w:r>
+        <w:rPr>
+          <w:rFonts w:ascii="Arial" w:hAnsi="Arial" w:cs="Arial"/>
+        </w:rPr>
+        <w:t xml:space="preserve"> </w:t>
+      </w:r>
+      <w:proofErr w:type="spellStart"/>
+      <w:r>
+        <w:rPr>
+          <w:rFonts w:ascii="Arial" w:hAnsi="Arial" w:cs="Arial"/>
+        </w:rPr>
+        <w:t>članovi</w:t>
+      </w:r>
+      <w:proofErr w:type="spellEnd"/>
+      <w:r>
+        <w:rPr>
+          <w:rFonts w:ascii="Arial" w:hAnsi="Arial" w:cs="Arial"/>
+        </w:rPr>
+        <w:t xml:space="preserve"> </w:t>
+      </w:r>
+      <w:proofErr w:type="spellStart"/>
+      <w:r>
+        <w:rPr>
+          <w:rFonts w:ascii="Arial" w:hAnsi="Arial" w:cs="Arial"/>
+        </w:rPr>
+        <w:t>projektnog</w:t>
+      </w:r>
+      <w:proofErr w:type="spellEnd"/>
+      <w:r>
+        <w:rPr>
+          <w:rFonts w:ascii="Arial" w:hAnsi="Arial" w:cs="Arial"/>
+        </w:rPr>
+        <w:t xml:space="preserve"> </w:t>
+      </w:r>
+      <w:proofErr w:type="spellStart"/>
+      <w:r>
+        <w:rPr>
+          <w:rFonts w:ascii="Arial" w:hAnsi="Arial" w:cs="Arial"/>
+        </w:rPr>
+        <w:t>tima</w:t>
+      </w:r>
+      <w:proofErr w:type="spellEnd"/>
+      <w:r>
+        <w:rPr>
+          <w:rFonts w:ascii="Arial" w:hAnsi="Arial" w:cs="Arial"/>
+        </w:rPr>
+        <w:t xml:space="preserve"> u </w:t>
+      </w:r>
+      <w:proofErr w:type="spellStart"/>
+      <w:r>
+        <w:rPr>
+          <w:rFonts w:ascii="Arial" w:hAnsi="Arial" w:cs="Arial"/>
+        </w:rPr>
+        <w:t>razvoju</w:t>
+      </w:r>
+      <w:proofErr w:type="spellEnd"/>
+      <w:r>
+        <w:rPr>
+          <w:rFonts w:ascii="Arial" w:hAnsi="Arial" w:cs="Arial"/>
+        </w:rPr>
+        <w:t xml:space="preserve"> </w:t>
+      </w:r>
+      <w:proofErr w:type="spellStart"/>
+      <w:r>
+        <w:rPr>
+          <w:rFonts w:ascii="Arial" w:hAnsi="Arial" w:cs="Arial"/>
+        </w:rPr>
+        <w:t>projekta</w:t>
+      </w:r>
+      <w:proofErr w:type="spellEnd"/>
+      <w:r>
+        <w:rPr>
+          <w:rFonts w:ascii="Arial" w:hAnsi="Arial" w:cs="Arial"/>
+        </w:rPr>
+        <w:t xml:space="preserve"> </w:t>
+      </w:r>
+      <w:proofErr w:type="spellStart"/>
+      <w:r>
+        <w:rPr>
+          <w:rFonts w:ascii="Arial" w:hAnsi="Arial" w:cs="Arial"/>
+        </w:rPr>
+        <w:t>i</w:t>
+      </w:r>
+      <w:proofErr w:type="spellEnd"/>
+      <w:r>
+        <w:rPr>
+          <w:rFonts w:ascii="Arial" w:hAnsi="Arial" w:cs="Arial"/>
+        </w:rPr>
+        <w:t xml:space="preserve"> </w:t>
+      </w:r>
+      <w:proofErr w:type="spellStart"/>
+      <w:r>
+        <w:rPr>
+          <w:rFonts w:ascii="Arial" w:hAnsi="Arial" w:cs="Arial"/>
+        </w:rPr>
+        <w:t>testiranju</w:t>
+      </w:r>
+      <w:proofErr w:type="spellEnd"/>
+      <w:r>
+        <w:rPr>
+          <w:rFonts w:ascii="Arial" w:hAnsi="Arial" w:cs="Arial"/>
+        </w:rPr>
+        <w:t xml:space="preserve"> a </w:t>
+      </w:r>
+      <w:proofErr w:type="spellStart"/>
+      <w:r>
+        <w:rPr>
+          <w:rFonts w:ascii="Arial" w:hAnsi="Arial" w:cs="Arial"/>
+        </w:rPr>
+        <w:t>može</w:t>
+      </w:r>
+      <w:proofErr w:type="spellEnd"/>
+      <w:r>
+        <w:rPr>
+          <w:rFonts w:ascii="Arial" w:hAnsi="Arial" w:cs="Arial"/>
+        </w:rPr>
+        <w:t xml:space="preserve"> se </w:t>
+      </w:r>
+      <w:proofErr w:type="spellStart"/>
+      <w:r>
+        <w:rPr>
+          <w:rFonts w:ascii="Arial" w:hAnsi="Arial" w:cs="Arial"/>
+        </w:rPr>
+        <w:t>koristiti</w:t>
+      </w:r>
+      <w:proofErr w:type="spellEnd"/>
+      <w:r>
+        <w:rPr>
+          <w:rFonts w:ascii="Arial" w:hAnsi="Arial" w:cs="Arial"/>
+        </w:rPr>
+        <w:t xml:space="preserve"> </w:t>
+      </w:r>
+      <w:proofErr w:type="spellStart"/>
+      <w:r>
+        <w:rPr>
+          <w:rFonts w:ascii="Arial" w:hAnsi="Arial" w:cs="Arial"/>
+        </w:rPr>
+        <w:t>i</w:t>
+      </w:r>
+      <w:proofErr w:type="spellEnd"/>
+      <w:r>
+        <w:rPr>
+          <w:rFonts w:ascii="Arial" w:hAnsi="Arial" w:cs="Arial"/>
+        </w:rPr>
+        <w:t xml:space="preserve"> </w:t>
+      </w:r>
+      <w:proofErr w:type="spellStart"/>
+      <w:r>
+        <w:rPr>
+          <w:rFonts w:ascii="Arial" w:hAnsi="Arial" w:cs="Arial"/>
+        </w:rPr>
+        <w:t>pri</w:t>
+      </w:r>
+      <w:proofErr w:type="spellEnd"/>
+      <w:r>
+        <w:rPr>
+          <w:rFonts w:ascii="Arial" w:hAnsi="Arial" w:cs="Arial"/>
+        </w:rPr>
+        <w:t xml:space="preserve"> </w:t>
+      </w:r>
+      <w:proofErr w:type="spellStart"/>
+      <w:r>
+        <w:rPr>
+          <w:rFonts w:ascii="Arial" w:hAnsi="Arial" w:cs="Arial"/>
+        </w:rPr>
+        <w:t>pisanju</w:t>
+      </w:r>
+      <w:proofErr w:type="spellEnd"/>
+      <w:r>
+        <w:rPr>
+          <w:rFonts w:ascii="Arial" w:hAnsi="Arial" w:cs="Arial"/>
+        </w:rPr>
+        <w:t xml:space="preserve"> </w:t>
+      </w:r>
+      <w:proofErr w:type="spellStart"/>
+      <w:r>
+        <w:rPr>
+          <w:rFonts w:ascii="Arial" w:hAnsi="Arial" w:cs="Arial"/>
+        </w:rPr>
+        <w:t>uputstva</w:t>
+      </w:r>
+      <w:proofErr w:type="spellEnd"/>
+      <w:r>
+        <w:rPr>
+          <w:rFonts w:ascii="Arial" w:hAnsi="Arial" w:cs="Arial"/>
+        </w:rPr>
+        <w:t xml:space="preserve"> </w:t>
+      </w:r>
+      <w:proofErr w:type="spellStart"/>
+      <w:r>
+        <w:rPr>
+          <w:rFonts w:ascii="Arial" w:hAnsi="Arial" w:cs="Arial"/>
+        </w:rPr>
+        <w:t>za</w:t>
+      </w:r>
+      <w:proofErr w:type="spellEnd"/>
+      <w:r>
+        <w:rPr>
+          <w:rFonts w:ascii="Arial" w:hAnsi="Arial" w:cs="Arial"/>
+        </w:rPr>
+        <w:t xml:space="preserve"> </w:t>
+      </w:r>
+      <w:proofErr w:type="spellStart"/>
+      <w:r>
+        <w:rPr>
+          <w:rFonts w:ascii="Arial" w:hAnsi="Arial" w:cs="Arial"/>
+        </w:rPr>
+        <w:t>upotrebu</w:t>
+      </w:r>
+      <w:proofErr w:type="spellEnd"/>
+      <w:r>
+        <w:rPr>
+          <w:rFonts w:ascii="Arial" w:hAnsi="Arial" w:cs="Arial"/>
+        </w:rPr>
+        <w:t>.</w:t>
       </w:r>
     </w:p>
     <w:p>
@@ -2130,12 +2413,12 @@
           <w:lang w:val="sr-Latn-RS"/>
         </w:rPr>
       </w:pPr>
-      <w:bookmarkStart w:id="3" w:name="_Toc509006847"/>
+      <w:bookmarkStart w:id="3" w:name="_Toc509006848"/>
       <w:r>
         <w:rPr>
           <w:lang w:val="sr-Latn-RS"/>
         </w:rPr>
-        <w:t>Namena dokumenta i ciljne grupe</w:t>
+        <w:t>Referenca</w:t>
       </w:r>
       <w:bookmarkEnd w:id="3"/>
     </w:p>
@@ -2153,254 +2436,134 @@
         <w:rPr>
           <w:rFonts w:ascii="Arial" w:hAnsi="Arial" w:cs="Arial"/>
         </w:rPr>
-        <w:t>Dokument</w:t>
-      </w:r>
-      <w:proofErr w:type="spellEnd"/>
-      <w:r>
-        <w:rPr>
-          <w:rFonts w:ascii="Arial" w:hAnsi="Arial" w:cs="Arial"/>
-        </w:rPr>
-        <w:t xml:space="preserve"> </w:t>
-      </w:r>
-      <w:proofErr w:type="spellStart"/>
-      <w:proofErr w:type="gramStart"/>
-      <w:r>
-        <w:rPr>
-          <w:rFonts w:ascii="Arial" w:hAnsi="Arial" w:cs="Arial"/>
-        </w:rPr>
-        <w:t>će</w:t>
-      </w:r>
-      <w:proofErr w:type="spellEnd"/>
-      <w:proofErr w:type="gramEnd"/>
-      <w:r>
-        <w:rPr>
-          <w:rFonts w:ascii="Arial" w:hAnsi="Arial" w:cs="Arial"/>
-        </w:rPr>
-        <w:t xml:space="preserve"> </w:t>
-      </w:r>
-      <w:proofErr w:type="spellStart"/>
-      <w:r>
-        <w:rPr>
-          <w:rFonts w:ascii="Arial" w:hAnsi="Arial" w:cs="Arial"/>
-        </w:rPr>
-        <w:t>koristiti</w:t>
-      </w:r>
-      <w:proofErr w:type="spellEnd"/>
-      <w:r>
-        <w:rPr>
-          <w:rFonts w:ascii="Arial" w:hAnsi="Arial" w:cs="Arial"/>
-        </w:rPr>
-        <w:t xml:space="preserve"> </w:t>
-      </w:r>
-      <w:proofErr w:type="spellStart"/>
-      <w:r>
-        <w:rPr>
-          <w:rFonts w:ascii="Arial" w:hAnsi="Arial" w:cs="Arial"/>
-        </w:rPr>
-        <w:t>svi</w:t>
-      </w:r>
-      <w:proofErr w:type="spellEnd"/>
-      <w:r>
-        <w:rPr>
-          <w:rFonts w:ascii="Arial" w:hAnsi="Arial" w:cs="Arial"/>
-        </w:rPr>
-        <w:t xml:space="preserve"> </w:t>
-      </w:r>
-      <w:proofErr w:type="spellStart"/>
-      <w:r>
-        <w:rPr>
-          <w:rFonts w:ascii="Arial" w:hAnsi="Arial" w:cs="Arial"/>
-        </w:rPr>
-        <w:t>članovi</w:t>
-      </w:r>
-      <w:proofErr w:type="spellEnd"/>
-      <w:r>
-        <w:rPr>
-          <w:rFonts w:ascii="Arial" w:hAnsi="Arial" w:cs="Arial"/>
-        </w:rPr>
-        <w:t xml:space="preserve"> </w:t>
-      </w:r>
-      <w:proofErr w:type="spellStart"/>
-      <w:r>
-        <w:rPr>
-          <w:rFonts w:ascii="Arial" w:hAnsi="Arial" w:cs="Arial"/>
-        </w:rPr>
-        <w:t>projektnog</w:t>
-      </w:r>
-      <w:proofErr w:type="spellEnd"/>
-      <w:r>
-        <w:rPr>
-          <w:rFonts w:ascii="Arial" w:hAnsi="Arial" w:cs="Arial"/>
-        </w:rPr>
-        <w:t xml:space="preserve"> </w:t>
-      </w:r>
-      <w:proofErr w:type="spellStart"/>
-      <w:r>
-        <w:rPr>
-          <w:rFonts w:ascii="Arial" w:hAnsi="Arial" w:cs="Arial"/>
-        </w:rPr>
-        <w:t>tima</w:t>
-      </w:r>
-      <w:proofErr w:type="spellEnd"/>
-      <w:r>
-        <w:rPr>
-          <w:rFonts w:ascii="Arial" w:hAnsi="Arial" w:cs="Arial"/>
-        </w:rPr>
-        <w:t xml:space="preserve"> u </w:t>
-      </w:r>
-      <w:proofErr w:type="spellStart"/>
-      <w:r>
-        <w:rPr>
-          <w:rFonts w:ascii="Arial" w:hAnsi="Arial" w:cs="Arial"/>
-        </w:rPr>
-        <w:t>razvoju</w:t>
-      </w:r>
-      <w:proofErr w:type="spellEnd"/>
-      <w:r>
-        <w:rPr>
-          <w:rFonts w:ascii="Arial" w:hAnsi="Arial" w:cs="Arial"/>
-        </w:rPr>
-        <w:t xml:space="preserve"> </w:t>
-      </w:r>
-      <w:proofErr w:type="spellStart"/>
-      <w:r>
-        <w:rPr>
-          <w:rFonts w:ascii="Arial" w:hAnsi="Arial" w:cs="Arial"/>
-        </w:rPr>
-        <w:t>projekta</w:t>
-      </w:r>
-      <w:proofErr w:type="spellEnd"/>
-      <w:r>
-        <w:rPr>
-          <w:rFonts w:ascii="Arial" w:hAnsi="Arial" w:cs="Arial"/>
-        </w:rPr>
-        <w:t xml:space="preserve"> </w:t>
-      </w:r>
-      <w:proofErr w:type="spellStart"/>
-      <w:r>
-        <w:rPr>
-          <w:rFonts w:ascii="Arial" w:hAnsi="Arial" w:cs="Arial"/>
-        </w:rPr>
-        <w:t>i</w:t>
-      </w:r>
-      <w:proofErr w:type="spellEnd"/>
-      <w:r>
-        <w:rPr>
-          <w:rFonts w:ascii="Arial" w:hAnsi="Arial" w:cs="Arial"/>
-        </w:rPr>
-        <w:t xml:space="preserve"> </w:t>
-      </w:r>
-      <w:proofErr w:type="spellStart"/>
-      <w:r>
-        <w:rPr>
-          <w:rFonts w:ascii="Arial" w:hAnsi="Arial" w:cs="Arial"/>
-        </w:rPr>
-        <w:t>testiranju</w:t>
-      </w:r>
-      <w:proofErr w:type="spellEnd"/>
-      <w:r>
-        <w:rPr>
-          <w:rFonts w:ascii="Arial" w:hAnsi="Arial" w:cs="Arial"/>
-        </w:rPr>
-        <w:t xml:space="preserve"> a </w:t>
-      </w:r>
-      <w:proofErr w:type="spellStart"/>
-      <w:r>
-        <w:rPr>
-          <w:rFonts w:ascii="Arial" w:hAnsi="Arial" w:cs="Arial"/>
-        </w:rPr>
-        <w:t>može</w:t>
-      </w:r>
-      <w:proofErr w:type="spellEnd"/>
-      <w:r>
-        <w:rPr>
-          <w:rFonts w:ascii="Arial" w:hAnsi="Arial" w:cs="Arial"/>
-        </w:rPr>
-        <w:t xml:space="preserve"> se </w:t>
-      </w:r>
-      <w:proofErr w:type="spellStart"/>
-      <w:r>
-        <w:rPr>
-          <w:rFonts w:ascii="Arial" w:hAnsi="Arial" w:cs="Arial"/>
-        </w:rPr>
-        <w:t>koristiti</w:t>
-      </w:r>
-      <w:proofErr w:type="spellEnd"/>
-      <w:r>
-        <w:rPr>
-          <w:rFonts w:ascii="Arial" w:hAnsi="Arial" w:cs="Arial"/>
-        </w:rPr>
-        <w:t xml:space="preserve"> </w:t>
-      </w:r>
-      <w:proofErr w:type="spellStart"/>
-      <w:r>
-        <w:rPr>
-          <w:rFonts w:ascii="Arial" w:hAnsi="Arial" w:cs="Arial"/>
-        </w:rPr>
-        <w:t>i</w:t>
-      </w:r>
-      <w:proofErr w:type="spellEnd"/>
-      <w:r>
-        <w:rPr>
-          <w:rFonts w:ascii="Arial" w:hAnsi="Arial" w:cs="Arial"/>
-        </w:rPr>
-        <w:t xml:space="preserve"> </w:t>
-      </w:r>
-      <w:proofErr w:type="spellStart"/>
-      <w:r>
-        <w:rPr>
-          <w:rFonts w:ascii="Arial" w:hAnsi="Arial" w:cs="Arial"/>
-        </w:rPr>
-        <w:t>pri</w:t>
-      </w:r>
-      <w:proofErr w:type="spellEnd"/>
-      <w:r>
-        <w:rPr>
-          <w:rFonts w:ascii="Arial" w:hAnsi="Arial" w:cs="Arial"/>
-        </w:rPr>
-        <w:t xml:space="preserve"> </w:t>
-      </w:r>
-      <w:proofErr w:type="spellStart"/>
-      <w:r>
-        <w:rPr>
-          <w:rFonts w:ascii="Arial" w:hAnsi="Arial" w:cs="Arial"/>
-        </w:rPr>
-        <w:t>pisanju</w:t>
-      </w:r>
-      <w:proofErr w:type="spellEnd"/>
-      <w:r>
-        <w:rPr>
-          <w:rFonts w:ascii="Arial" w:hAnsi="Arial" w:cs="Arial"/>
-        </w:rPr>
-        <w:t xml:space="preserve"> </w:t>
-      </w:r>
-      <w:proofErr w:type="spellStart"/>
-      <w:r>
-        <w:rPr>
-          <w:rFonts w:ascii="Arial" w:hAnsi="Arial" w:cs="Arial"/>
-        </w:rPr>
-        <w:t>uputstva</w:t>
-      </w:r>
-      <w:proofErr w:type="spellEnd"/>
-      <w:r>
-        <w:rPr>
-          <w:rFonts w:ascii="Arial" w:hAnsi="Arial" w:cs="Arial"/>
-        </w:rPr>
-        <w:t xml:space="preserve"> za </w:t>
-      </w:r>
-      <w:proofErr w:type="spellStart"/>
-      <w:r>
-        <w:rPr>
-          <w:rFonts w:ascii="Arial" w:hAnsi="Arial" w:cs="Arial"/>
-        </w:rPr>
-        <w:t>upotrebu</w:t>
-      </w:r>
-      <w:proofErr w:type="spellEnd"/>
-      <w:r>
-        <w:rPr>
-          <w:rFonts w:ascii="Arial" w:hAnsi="Arial" w:cs="Arial"/>
-        </w:rPr>
-        <w:t>.</w:t>
+        <w:t>Projektni</w:t>
+      </w:r>
+      <w:proofErr w:type="spellEnd"/>
+      <w:r>
+        <w:rPr>
+          <w:rFonts w:ascii="Arial" w:hAnsi="Arial" w:cs="Arial"/>
+        </w:rPr>
+        <w:t xml:space="preserve"> </w:t>
+      </w:r>
+      <w:proofErr w:type="spellStart"/>
+      <w:r>
+        <w:rPr>
+          <w:rFonts w:ascii="Arial" w:hAnsi="Arial" w:cs="Arial"/>
+        </w:rPr>
+        <w:t>zadatak</w:t>
+      </w:r>
+      <w:proofErr w:type="spellEnd"/>
+      <w:r>
+        <w:rPr>
+          <w:rFonts w:ascii="Arial" w:hAnsi="Arial" w:cs="Arial"/>
+        </w:rPr>
+        <w:br/>
+      </w:r>
+      <w:proofErr w:type="spellStart"/>
+      <w:r>
+        <w:rPr>
+          <w:rFonts w:ascii="Arial" w:hAnsi="Arial" w:cs="Arial"/>
+        </w:rPr>
+        <w:t>Uputstvo</w:t>
+      </w:r>
+      <w:proofErr w:type="spellEnd"/>
+      <w:r>
+        <w:rPr>
+          <w:rFonts w:ascii="Arial" w:hAnsi="Arial" w:cs="Arial"/>
+        </w:rPr>
+        <w:t xml:space="preserve"> </w:t>
+      </w:r>
+      <w:proofErr w:type="spellStart"/>
+      <w:r>
+        <w:rPr>
+          <w:rFonts w:ascii="Arial" w:hAnsi="Arial" w:cs="Arial"/>
+        </w:rPr>
+        <w:t>za</w:t>
+      </w:r>
+      <w:proofErr w:type="spellEnd"/>
+      <w:r>
+        <w:rPr>
+          <w:rFonts w:ascii="Arial" w:hAnsi="Arial" w:cs="Arial"/>
+        </w:rPr>
+        <w:t xml:space="preserve"> </w:t>
+      </w:r>
+      <w:proofErr w:type="spellStart"/>
+      <w:r>
+        <w:rPr>
+          <w:rFonts w:ascii="Arial" w:hAnsi="Arial" w:cs="Arial"/>
+        </w:rPr>
+        <w:t>pisanje</w:t>
+      </w:r>
+      <w:proofErr w:type="spellEnd"/>
+      <w:r>
+        <w:rPr>
+          <w:rFonts w:ascii="Arial" w:hAnsi="Arial" w:cs="Arial"/>
+        </w:rPr>
+        <w:t xml:space="preserve"> </w:t>
+      </w:r>
+      <w:proofErr w:type="spellStart"/>
+      <w:r>
+        <w:rPr>
+          <w:rFonts w:ascii="Arial" w:hAnsi="Arial" w:cs="Arial"/>
+        </w:rPr>
+        <w:t>specifikacije</w:t>
+      </w:r>
+      <w:proofErr w:type="spellEnd"/>
+      <w:r>
+        <w:rPr>
+          <w:rFonts w:ascii="Arial" w:hAnsi="Arial" w:cs="Arial"/>
+        </w:rPr>
+        <w:t xml:space="preserve"> </w:t>
+      </w:r>
+      <w:proofErr w:type="spellStart"/>
+      <w:r>
+        <w:rPr>
+          <w:rFonts w:ascii="Arial" w:hAnsi="Arial" w:cs="Arial"/>
+        </w:rPr>
+        <w:t>scenarija</w:t>
+      </w:r>
+      <w:proofErr w:type="spellEnd"/>
+      <w:r>
+        <w:rPr>
+          <w:rFonts w:ascii="Arial" w:hAnsi="Arial" w:cs="Arial"/>
+        </w:rPr>
+        <w:t xml:space="preserve"> </w:t>
+      </w:r>
+      <w:proofErr w:type="spellStart"/>
+      <w:r>
+        <w:rPr>
+          <w:rFonts w:ascii="Arial" w:hAnsi="Arial" w:cs="Arial"/>
+        </w:rPr>
+        <w:t>upotrebe</w:t>
+      </w:r>
+      <w:proofErr w:type="spellEnd"/>
+      <w:r>
+        <w:rPr>
+          <w:rFonts w:ascii="Arial" w:hAnsi="Arial" w:cs="Arial"/>
+        </w:rPr>
+        <w:t xml:space="preserve"> </w:t>
+      </w:r>
+      <w:proofErr w:type="spellStart"/>
+      <w:r>
+        <w:rPr>
+          <w:rFonts w:ascii="Arial" w:hAnsi="Arial" w:cs="Arial"/>
+        </w:rPr>
+        <w:t>funkcionalnosti</w:t>
+      </w:r>
+      <w:proofErr w:type="spellEnd"/>
+      <w:r>
+        <w:rPr>
+          <w:rFonts w:ascii="Arial" w:hAnsi="Arial" w:cs="Arial"/>
+        </w:rPr>
+        <w:br/>
+        <w:t>Guidelines – Use Case, Rational Unified Process 2000</w:t>
+      </w:r>
+      <w:r>
+        <w:rPr>
+          <w:rFonts w:ascii="Arial" w:hAnsi="Arial" w:cs="Arial"/>
+        </w:rPr>
+        <w:br/>
+        <w:t>Guidelines – Use Case Storyboard, Rational Unified Process 2000</w:t>
       </w:r>
     </w:p>
     <w:p>
@@ -2410,160 +2573,14 @@
           <w:lang w:val="sr-Latn-RS"/>
         </w:rPr>
       </w:pPr>
-      <w:bookmarkStart w:id="4" w:name="_Toc509006848"/>
+      <w:bookmarkStart w:id="4" w:name="_Toc509006849"/>
       <w:r>
         <w:rPr>
           <w:lang w:val="sr-Latn-RS"/>
         </w:rPr>
-        <w:t>Referenca</w:t>
+        <w:t>Otvorena pitanja</w:t>
       </w:r>
       <w:bookmarkEnd w:id="4"/>
-    </w:p>
-    <w:p>
-      <w:pPr>
-        <w:pStyle w:val="ListParagraph"/>
-        <w:ind w:left="792"/>
-        <w:rPr>
-          <w:rFonts w:ascii="Arial" w:hAnsi="Arial" w:cs="Arial"/>
-          <w:lang w:val="sr-Latn-RS"/>
-        </w:rPr>
-      </w:pPr>
-      <w:proofErr w:type="spellStart"/>
-      <w:r>
-        <w:rPr>
-          <w:rFonts w:ascii="Arial" w:hAnsi="Arial" w:cs="Arial"/>
-        </w:rPr>
-        <w:t>Projektni</w:t>
-      </w:r>
-      <w:proofErr w:type="spellEnd"/>
-      <w:r>
-        <w:rPr>
-          <w:rFonts w:ascii="Arial" w:hAnsi="Arial" w:cs="Arial"/>
-        </w:rPr>
-        <w:t xml:space="preserve"> </w:t>
-      </w:r>
-      <w:proofErr w:type="spellStart"/>
-      <w:r>
-        <w:rPr>
-          <w:rFonts w:ascii="Arial" w:hAnsi="Arial" w:cs="Arial"/>
-        </w:rPr>
-        <w:t>zadatak</w:t>
-      </w:r>
-      <w:proofErr w:type="spellEnd"/>
-      <w:r>
-        <w:rPr>
-          <w:rFonts w:ascii="Arial" w:hAnsi="Arial" w:cs="Arial"/>
-        </w:rPr>
-        <w:br/>
-      </w:r>
-      <w:proofErr w:type="spellStart"/>
-      <w:r>
-        <w:rPr>
-          <w:rFonts w:ascii="Arial" w:hAnsi="Arial" w:cs="Arial"/>
-        </w:rPr>
-        <w:t>Uputstvo</w:t>
-      </w:r>
-      <w:proofErr w:type="spellEnd"/>
-      <w:r>
-        <w:rPr>
-          <w:rFonts w:ascii="Arial" w:hAnsi="Arial" w:cs="Arial"/>
-        </w:rPr>
-        <w:t xml:space="preserve"> za </w:t>
-      </w:r>
-      <w:proofErr w:type="spellStart"/>
-      <w:r>
-        <w:rPr>
-          <w:rFonts w:ascii="Arial" w:hAnsi="Arial" w:cs="Arial"/>
-        </w:rPr>
-        <w:t>pisanje</w:t>
-      </w:r>
-      <w:proofErr w:type="spellEnd"/>
-      <w:r>
-        <w:rPr>
-          <w:rFonts w:ascii="Arial" w:hAnsi="Arial" w:cs="Arial"/>
-        </w:rPr>
-        <w:t xml:space="preserve"> </w:t>
-      </w:r>
-      <w:proofErr w:type="spellStart"/>
-      <w:r>
-        <w:rPr>
-          <w:rFonts w:ascii="Arial" w:hAnsi="Arial" w:cs="Arial"/>
-        </w:rPr>
-        <w:t>specifikacije</w:t>
-      </w:r>
-      <w:proofErr w:type="spellEnd"/>
-      <w:r>
-        <w:rPr>
-          <w:rFonts w:ascii="Arial" w:hAnsi="Arial" w:cs="Arial"/>
-        </w:rPr>
-        <w:t xml:space="preserve"> </w:t>
-      </w:r>
-      <w:proofErr w:type="spellStart"/>
-      <w:r>
-        <w:rPr>
-          <w:rFonts w:ascii="Arial" w:hAnsi="Arial" w:cs="Arial"/>
-        </w:rPr>
-        <w:t>scenarija</w:t>
-      </w:r>
-      <w:proofErr w:type="spellEnd"/>
-      <w:r>
-        <w:rPr>
-          <w:rFonts w:ascii="Arial" w:hAnsi="Arial" w:cs="Arial"/>
-        </w:rPr>
-        <w:t xml:space="preserve"> </w:t>
-      </w:r>
-      <w:proofErr w:type="spellStart"/>
-      <w:r>
-        <w:rPr>
-          <w:rFonts w:ascii="Arial" w:hAnsi="Arial" w:cs="Arial"/>
-        </w:rPr>
-        <w:t>upotrebe</w:t>
-      </w:r>
-      <w:proofErr w:type="spellEnd"/>
-      <w:r>
-        <w:rPr>
-          <w:rFonts w:ascii="Arial" w:hAnsi="Arial" w:cs="Arial"/>
-        </w:rPr>
-        <w:t xml:space="preserve"> </w:t>
-      </w:r>
-      <w:proofErr w:type="spellStart"/>
-      <w:r>
-        <w:rPr>
-          <w:rFonts w:ascii="Arial" w:hAnsi="Arial" w:cs="Arial"/>
-        </w:rPr>
-        <w:t>funkcionalnosti</w:t>
-      </w:r>
-      <w:proofErr w:type="spellEnd"/>
-      <w:r>
-        <w:rPr>
-          <w:rFonts w:ascii="Arial" w:hAnsi="Arial" w:cs="Arial"/>
-        </w:rPr>
-        <w:br/>
-        <w:t>Guidelines – Use Case, Rational Unified Process 2000</w:t>
-      </w:r>
-      <w:r>
-        <w:rPr>
-          <w:rFonts w:ascii="Arial" w:hAnsi="Arial" w:cs="Arial"/>
-        </w:rPr>
-        <w:br/>
-        <w:t>Guidelines – Use Case Storyboard, Rational Unified Process 2000</w:t>
-      </w:r>
-    </w:p>
-    <w:p>
-      <w:pPr>
-        <w:pStyle w:val="Heading2"/>
-        <w:rPr>
-          <w:lang w:val="sr-Latn-RS"/>
-        </w:rPr>
-      </w:pPr>
-      <w:bookmarkStart w:id="5" w:name="_Toc509006849"/>
-      <w:r>
-        <w:rPr>
-          <w:lang w:val="sr-Latn-RS"/>
-        </w:rPr>
-        <w:t>Otvorena pitanja</w:t>
-      </w:r>
-      <w:bookmarkEnd w:id="5"/>
       <w:r>
         <w:rPr>
           <w:lang w:val="sr-Latn-RS"/>
@@ -2772,7 +2789,7 @@
       <w:pPr>
         <w:pStyle w:val="Heading1"/>
       </w:pPr>
-      <w:bookmarkStart w:id="6" w:name="_Toc509006850"/>
+      <w:bookmarkStart w:id="5" w:name="_Toc509006850"/>
       <w:r>
         <w:t xml:space="preserve">Scenario </w:t>
       </w:r>
@@ -2782,13 +2799,13 @@
         </w:rPr>
         <w:t>pregleda statistika</w:t>
       </w:r>
-      <w:bookmarkEnd w:id="6"/>
+      <w:bookmarkEnd w:id="5"/>
     </w:p>
     <w:p>
       <w:pPr>
         <w:pStyle w:val="Heading2"/>
       </w:pPr>
-      <w:bookmarkStart w:id="7" w:name="_Toc509006851"/>
+      <w:bookmarkStart w:id="6" w:name="_Toc509006851"/>
       <w:proofErr w:type="spellStart"/>
       <w:r>
         <w:t>Kratak</w:t>
@@ -2801,7 +2818,7 @@
       <w:r>
         <w:t>opis</w:t>
       </w:r>
-      <w:bookmarkEnd w:id="7"/>
+      <w:bookmarkEnd w:id="6"/>
       <w:proofErr w:type="spellEnd"/>
     </w:p>
     <w:p>
@@ -2818,7 +2835,58 @@
           <w:rFonts w:ascii="Arial" w:hAnsi="Arial" w:cs="Arial"/>
           <w:lang w:val="sr-Latn-RS"/>
         </w:rPr>
-        <w:t>Jedna od bitnih funkcionalnosti sistema za moderatore sistema je generisanje (i pregled) statistika po raznim parametrima. Npr. moderator može da zatraži statistiku za neku određenu aktivnost kao prosek godina volontera koji su imali učešće u aktivnosti, ili procenat volontera muškog ili ženskog pola koji su imali učešće u aktivnosti. U ovoj fazi se i dalje ne znaju baš svi parametri po kojima će se raditi statistike, ali su navedeni neki primeri. Konkretnije će se znati nakon detaljnijih konsultacija za budućim korisnicima aplikacije (zaposlenima i volonterima Crvenog krsta). Pošto će broj kombinacija parametara za generisanje statistika biti dosta veliki, u poglavlju Tok događaja su dati samo opšti podaci, bez konkretnih parametara.</w:t>
+        <w:t xml:space="preserve">Jedna od bitnih funkcionalnosti sistema za moderatore sistema je generisanje (i pregled) statistika. Npr. moderator može da zatraži statistiku za </w:t>
+      </w:r>
+      <w:r>
+        <w:rPr>
+          <w:rFonts w:ascii="Arial" w:hAnsi="Arial" w:cs="Arial"/>
+          <w:lang w:val="sr-Latn-RS"/>
+        </w:rPr>
+        <w:t>ukupan broj volontera koji su registro</w:t>
+      </w:r>
+      <w:bookmarkStart w:id="7" w:name="_GoBack"/>
+      <w:bookmarkEnd w:id="7"/>
+      <w:r>
+        <w:rPr>
+          <w:rFonts w:ascii="Arial" w:hAnsi="Arial" w:cs="Arial"/>
+          <w:lang w:val="sr-Latn-RS"/>
+        </w:rPr>
+        <w:t>vani,kao i procenat muških i ženskih volontera</w:t>
+      </w:r>
+      <w:r>
+        <w:rPr>
+          <w:rFonts w:ascii="Arial" w:hAnsi="Arial" w:cs="Arial"/>
+          <w:lang w:val="sr-Latn-RS"/>
+        </w:rPr>
+        <w:t xml:space="preserve">, ili </w:t>
+      </w:r>
+      <w:r>
+        <w:rPr>
+          <w:rFonts w:ascii="Arial" w:hAnsi="Arial" w:cs="Arial"/>
+          <w:lang w:val="sr-Latn-RS"/>
+        </w:rPr>
+        <w:t>broj tekućih aktivnosti</w:t>
+      </w:r>
+      <w:r>
+        <w:rPr>
+          <w:rFonts w:ascii="Arial" w:hAnsi="Arial" w:cs="Arial"/>
+          <w:lang w:val="sr-Latn-RS"/>
+        </w:rPr>
+        <w:t xml:space="preserve">. U ovoj fazi se i dalje ne znaju baš svi </w:t>
+      </w:r>
+      <w:r>
+        <w:rPr>
+          <w:rFonts w:ascii="Arial" w:hAnsi="Arial" w:cs="Arial"/>
+          <w:lang w:val="sr-Latn-RS"/>
+        </w:rPr>
+        <w:t>parametri po kojima će se raditi</w:t>
+      </w:r>
+      <w:r>
+        <w:rPr>
+          <w:rFonts w:ascii="Arial" w:hAnsi="Arial" w:cs="Arial"/>
+          <w:lang w:val="sr-Latn-RS"/>
+        </w:rPr>
+        <w:t xml:space="preserve"> statistike, ali su navedeni neki primeri. Konkretnije će se znati nakon detaljnijih konsultacija za budućim korisnicima aplikacije (zaposlenima i volonterima Crvenog krsta). Pošto će broj kombinacija parametara za generisanje statistika biti dosta veliki, u poglavlju Tok događaja su dati samo opšti podaci, bez konkretnih parametara.</w:t>
       </w:r>
     </w:p>
     <w:p>
@@ -2828,7 +2896,6 @@
       <w:bookmarkStart w:id="8" w:name="_Toc509006852"/>
       <w:proofErr w:type="spellStart"/>
       <w:r>
-        <w:lastRenderedPageBreak/>
         <w:t>Tok</w:t>
       </w:r>
       <w:proofErr w:type="spellEnd"/>
@@ -2924,112 +2991,64 @@
           <w:rFonts w:ascii="Arial" w:hAnsi="Arial" w:cs="Arial"/>
           <w:lang w:val="sr-Latn-RS"/>
         </w:rPr>
-        <w:t>Otvara se stranica za statistike, gde sistem nudi određene parametre po kojima se može uraditi statistika</w:t>
+        <w:lastRenderedPageBreak/>
+        <w:t>Otvara se stranica za statistike, gde sistem</w:t>
+      </w:r>
+      <w:r>
+        <w:rPr>
+          <w:rFonts w:ascii="Arial" w:hAnsi="Arial" w:cs="Arial"/>
+          <w:lang w:val="sr-Latn-RS"/>
+        </w:rPr>
+        <w:t xml:space="preserve"> prikazuje neke od najinteresantnijih statističkih podataka.</w:t>
       </w:r>
     </w:p>
     <w:p>
       <w:pPr>
-        <w:pStyle w:val="ListParagraph"/>
-        <w:numPr>
-          <w:ilvl w:val="3"/>
-          <w:numId w:val="3"/>
-        </w:numPr>
-        <w:rPr>
-          <w:rFonts w:ascii="Arial" w:hAnsi="Arial" w:cs="Arial"/>
-        </w:rPr>
-      </w:pPr>
-      <w:r>
-        <w:rPr>
-          <w:rFonts w:ascii="Arial" w:hAnsi="Arial" w:cs="Arial"/>
-          <w:lang w:val="sr-Latn-RS"/>
-        </w:rPr>
-        <w:t>Moderator</w:t>
-      </w:r>
-      <w:r>
-        <w:rPr>
-          <w:rFonts w:ascii="Arial" w:hAnsi="Arial" w:cs="Arial"/>
-        </w:rPr>
-        <w:t xml:space="preserve"> </w:t>
-      </w:r>
-      <w:proofErr w:type="spellStart"/>
-      <w:r>
-        <w:rPr>
-          <w:rFonts w:ascii="Arial" w:hAnsi="Arial" w:cs="Arial"/>
-        </w:rPr>
-        <w:t>bira</w:t>
-      </w:r>
-      <w:proofErr w:type="spellEnd"/>
-      <w:r>
-        <w:rPr>
-          <w:rFonts w:ascii="Arial" w:hAnsi="Arial" w:cs="Arial"/>
-        </w:rPr>
-        <w:t xml:space="preserve"> </w:t>
-      </w:r>
-      <w:proofErr w:type="spellStart"/>
-      <w:r>
-        <w:rPr>
-          <w:rFonts w:ascii="Arial" w:hAnsi="Arial" w:cs="Arial"/>
-        </w:rPr>
-        <w:t>parametre</w:t>
-      </w:r>
-      <w:proofErr w:type="spellEnd"/>
-      <w:r>
-        <w:rPr>
-          <w:rFonts w:ascii="Arial" w:hAnsi="Arial" w:cs="Arial"/>
-        </w:rPr>
-        <w:t xml:space="preserve"> </w:t>
-      </w:r>
-      <w:r>
-        <w:rPr>
-          <w:rFonts w:ascii="Arial" w:hAnsi="Arial" w:cs="Arial"/>
-          <w:lang w:val="sr-Latn-RS"/>
-        </w:rPr>
-        <w:t>za statistiku, s tim što može odabrati jedan ili više parametara</w:t>
-      </w:r>
+        <w:pStyle w:val="Heading2"/>
+      </w:pPr>
+      <w:bookmarkStart w:id="10" w:name="_Toc509006854"/>
+      <w:proofErr w:type="spellStart"/>
+      <w:r>
+        <w:t>Posebni</w:t>
+      </w:r>
+      <w:proofErr w:type="spellEnd"/>
+      <w:r>
+        <w:t xml:space="preserve"> </w:t>
+      </w:r>
+      <w:proofErr w:type="spellStart"/>
+      <w:r>
+        <w:t>zahtevi</w:t>
+      </w:r>
+      <w:bookmarkEnd w:id="10"/>
+      <w:proofErr w:type="spellEnd"/>
     </w:p>
     <w:p>
       <w:pPr>
         <w:pStyle w:val="ListParagraph"/>
-        <w:numPr>
-          <w:ilvl w:val="3"/>
-          <w:numId w:val="3"/>
-        </w:numPr>
-        <w:rPr>
-          <w:rFonts w:ascii="Arial" w:hAnsi="Arial" w:cs="Arial"/>
-        </w:rPr>
-      </w:pPr>
-      <w:r>
+        <w:ind w:left="792"/>
         <w:rPr>
           <w:rFonts w:ascii="Arial" w:hAnsi="Arial" w:cs="Arial"/>
           <w:lang w:val="sr-Latn-RS"/>
         </w:rPr>
-        <w:t>Sistem prikazuje statistiku za željene parametre</w:t>
-      </w:r>
-      <w:r>
-        <w:rPr>
-          <w:rFonts w:ascii="Arial" w:hAnsi="Arial" w:cs="Arial"/>
-        </w:rPr>
-        <w:br/>
+      </w:pPr>
+      <w:r>
+        <w:rPr>
+          <w:rFonts w:ascii="Arial" w:hAnsi="Arial" w:cs="Arial"/>
+          <w:lang w:val="sr-Latn-RS"/>
+        </w:rPr>
+        <w:t>Nema</w:t>
       </w:r>
     </w:p>
     <w:p>
       <w:pPr>
         <w:pStyle w:val="Heading2"/>
       </w:pPr>
-      <w:bookmarkStart w:id="10" w:name="_Toc509006854"/>
-      <w:proofErr w:type="spellStart"/>
-      <w:r>
-        <w:t>Posebni</w:t>
-      </w:r>
-      <w:proofErr w:type="spellEnd"/>
-      <w:r>
-        <w:t xml:space="preserve"> </w:t>
-      </w:r>
-      <w:proofErr w:type="spellStart"/>
-      <w:r>
-        <w:t>zahtevi</w:t>
-      </w:r>
-      <w:bookmarkEnd w:id="10"/>
+      <w:bookmarkStart w:id="11" w:name="_Toc509006855"/>
+      <w:proofErr w:type="spellStart"/>
+      <w:r>
+        <w:t>Preduslovi</w:t>
+      </w:r>
+      <w:bookmarkEnd w:id="11"/>
       <w:proofErr w:type="spellEnd"/>
     </w:p>
     <w:p>
@@ -3038,27 +3057,179 @@
         <w:ind w:left="792"/>
         <w:rPr>
           <w:rFonts w:ascii="Arial" w:hAnsi="Arial" w:cs="Arial"/>
-          <w:lang w:val="sr-Latn-RS"/>
-        </w:rPr>
-      </w:pPr>
-      <w:r>
-        <w:rPr>
-          <w:rFonts w:ascii="Arial" w:hAnsi="Arial" w:cs="Arial"/>
-          <w:lang w:val="sr-Latn-RS"/>
-        </w:rPr>
-        <w:t>Nema</w:t>
+        </w:rPr>
+      </w:pPr>
+      <w:r>
+        <w:rPr>
+          <w:rFonts w:ascii="Arial" w:hAnsi="Arial" w:cs="Arial"/>
+        </w:rPr>
+        <w:t xml:space="preserve">Moderator se mora </w:t>
+      </w:r>
+      <w:proofErr w:type="spellStart"/>
+      <w:r>
+        <w:rPr>
+          <w:rFonts w:ascii="Arial" w:hAnsi="Arial" w:cs="Arial"/>
+        </w:rPr>
+        <w:t>ulogovati</w:t>
+      </w:r>
+      <w:proofErr w:type="spellEnd"/>
+      <w:r>
+        <w:rPr>
+          <w:rFonts w:ascii="Arial" w:hAnsi="Arial" w:cs="Arial"/>
+        </w:rPr>
+        <w:t xml:space="preserve"> </w:t>
+      </w:r>
+      <w:proofErr w:type="spellStart"/>
+      <w:r>
+        <w:rPr>
+          <w:rFonts w:ascii="Arial" w:hAnsi="Arial" w:cs="Arial"/>
+        </w:rPr>
+        <w:t>sa</w:t>
+      </w:r>
+      <w:proofErr w:type="spellEnd"/>
+      <w:r>
+        <w:rPr>
+          <w:rFonts w:ascii="Arial" w:hAnsi="Arial" w:cs="Arial"/>
+        </w:rPr>
+        <w:t xml:space="preserve"> </w:t>
+      </w:r>
+      <w:proofErr w:type="spellStart"/>
+      <w:r>
+        <w:rPr>
+          <w:rFonts w:ascii="Arial" w:hAnsi="Arial" w:cs="Arial"/>
+        </w:rPr>
+        <w:t>svojim</w:t>
+      </w:r>
+      <w:proofErr w:type="spellEnd"/>
+      <w:r>
+        <w:rPr>
+          <w:rFonts w:ascii="Arial" w:hAnsi="Arial" w:cs="Arial"/>
+        </w:rPr>
+        <w:t xml:space="preserve"> </w:t>
+      </w:r>
+      <w:proofErr w:type="spellStart"/>
+      <w:r>
+        <w:rPr>
+          <w:rFonts w:ascii="Arial" w:hAnsi="Arial" w:cs="Arial"/>
+        </w:rPr>
+        <w:t>pristupnim</w:t>
+      </w:r>
+      <w:proofErr w:type="spellEnd"/>
+      <w:r>
+        <w:rPr>
+          <w:rFonts w:ascii="Arial" w:hAnsi="Arial" w:cs="Arial"/>
+        </w:rPr>
+        <w:t xml:space="preserve"> </w:t>
+      </w:r>
+      <w:proofErr w:type="spellStart"/>
+      <w:r>
+        <w:rPr>
+          <w:rFonts w:ascii="Arial" w:hAnsi="Arial" w:cs="Arial"/>
+        </w:rPr>
+        <w:t>podacima</w:t>
+      </w:r>
+      <w:proofErr w:type="spellEnd"/>
+      <w:r>
+        <w:rPr>
+          <w:rFonts w:ascii="Arial" w:hAnsi="Arial" w:cs="Arial"/>
+        </w:rPr>
+        <w:t xml:space="preserve">. </w:t>
+      </w:r>
+      <w:proofErr w:type="spellStart"/>
+      <w:r>
+        <w:rPr>
+          <w:rFonts w:ascii="Arial" w:hAnsi="Arial" w:cs="Arial"/>
+        </w:rPr>
+        <w:t>Podrazumeva</w:t>
+      </w:r>
+      <w:proofErr w:type="spellEnd"/>
+      <w:r>
+        <w:rPr>
+          <w:rFonts w:ascii="Arial" w:hAnsi="Arial" w:cs="Arial"/>
+        </w:rPr>
+        <w:t xml:space="preserve"> se da se </w:t>
+      </w:r>
+      <w:proofErr w:type="spellStart"/>
+      <w:r>
+        <w:rPr>
+          <w:rFonts w:ascii="Arial" w:hAnsi="Arial" w:cs="Arial"/>
+        </w:rPr>
+        <w:t>statistika</w:t>
+      </w:r>
+      <w:proofErr w:type="spellEnd"/>
+      <w:r>
+        <w:rPr>
+          <w:rFonts w:ascii="Arial" w:hAnsi="Arial" w:cs="Arial"/>
+        </w:rPr>
+        <w:t xml:space="preserve"> </w:t>
+      </w:r>
+      <w:proofErr w:type="spellStart"/>
+      <w:r>
+        <w:rPr>
+          <w:rFonts w:ascii="Arial" w:hAnsi="Arial" w:cs="Arial"/>
+        </w:rPr>
+        <w:t>traži</w:t>
+      </w:r>
+      <w:proofErr w:type="spellEnd"/>
+      <w:r>
+        <w:rPr>
+          <w:rFonts w:ascii="Arial" w:hAnsi="Arial" w:cs="Arial"/>
+        </w:rPr>
+        <w:t xml:space="preserve"> </w:t>
+      </w:r>
+      <w:proofErr w:type="spellStart"/>
+      <w:r>
+        <w:rPr>
+          <w:rFonts w:ascii="Arial" w:hAnsi="Arial" w:cs="Arial"/>
+        </w:rPr>
+        <w:t>za</w:t>
+      </w:r>
+      <w:proofErr w:type="spellEnd"/>
+      <w:r>
+        <w:rPr>
+          <w:rFonts w:ascii="Arial" w:hAnsi="Arial" w:cs="Arial"/>
+        </w:rPr>
+        <w:t xml:space="preserve"> </w:t>
+      </w:r>
+      <w:proofErr w:type="spellStart"/>
+      <w:r>
+        <w:rPr>
+          <w:rFonts w:ascii="Arial" w:hAnsi="Arial" w:cs="Arial"/>
+        </w:rPr>
+        <w:t>postojeće</w:t>
+      </w:r>
+      <w:proofErr w:type="spellEnd"/>
+      <w:r>
+        <w:rPr>
+          <w:rFonts w:ascii="Arial" w:hAnsi="Arial" w:cs="Arial"/>
+        </w:rPr>
+        <w:t xml:space="preserve"> </w:t>
+      </w:r>
+      <w:proofErr w:type="spellStart"/>
+      <w:r>
+        <w:rPr>
+          <w:rFonts w:ascii="Arial" w:hAnsi="Arial" w:cs="Arial"/>
+        </w:rPr>
+        <w:t>aktivnosti</w:t>
+      </w:r>
+      <w:proofErr w:type="spellEnd"/>
+      <w:r>
+        <w:rPr>
+          <w:rFonts w:ascii="Arial" w:hAnsi="Arial" w:cs="Arial"/>
+        </w:rPr>
+        <w:t>.</w:t>
       </w:r>
     </w:p>
     <w:p>
       <w:pPr>
         <w:pStyle w:val="Heading2"/>
       </w:pPr>
-      <w:bookmarkStart w:id="11" w:name="_Toc509006855"/>
-      <w:proofErr w:type="spellStart"/>
-      <w:r>
-        <w:t>Preduslovi</w:t>
-      </w:r>
-      <w:bookmarkEnd w:id="11"/>
+      <w:bookmarkStart w:id="12" w:name="_Toc509006856"/>
+      <w:proofErr w:type="spellStart"/>
+      <w:r>
+        <w:t>Posledice</w:t>
+      </w:r>
+      <w:bookmarkEnd w:id="12"/>
       <w:proofErr w:type="spellEnd"/>
     </w:p>
     <w:p>
@@ -3069,76 +3240,40 @@
           <w:rFonts w:ascii="Arial" w:hAnsi="Arial" w:cs="Arial"/>
         </w:rPr>
       </w:pPr>
-      <w:r>
-        <w:rPr>
-          <w:rFonts w:ascii="Arial" w:hAnsi="Arial" w:cs="Arial"/>
-        </w:rPr>
-        <w:t xml:space="preserve">Moderator se mora </w:t>
-      </w:r>
-      <w:proofErr w:type="spellStart"/>
-      <w:r>
-        <w:rPr>
-          <w:rFonts w:ascii="Arial" w:hAnsi="Arial" w:cs="Arial"/>
-        </w:rPr>
-        <w:t>ulogovati</w:t>
-      </w:r>
-      <w:proofErr w:type="spellEnd"/>
-      <w:r>
-        <w:rPr>
-          <w:rFonts w:ascii="Arial" w:hAnsi="Arial" w:cs="Arial"/>
-        </w:rPr>
-        <w:t xml:space="preserve"> </w:t>
-      </w:r>
-      <w:proofErr w:type="spellStart"/>
-      <w:proofErr w:type="gramStart"/>
-      <w:r>
-        <w:rPr>
-          <w:rFonts w:ascii="Arial" w:hAnsi="Arial" w:cs="Arial"/>
-        </w:rPr>
-        <w:t>sa</w:t>
-      </w:r>
-      <w:proofErr w:type="spellEnd"/>
-      <w:proofErr w:type="gramEnd"/>
-      <w:r>
-        <w:rPr>
-          <w:rFonts w:ascii="Arial" w:hAnsi="Arial" w:cs="Arial"/>
-        </w:rPr>
-        <w:t xml:space="preserve"> </w:t>
-      </w:r>
-      <w:proofErr w:type="spellStart"/>
-      <w:r>
-        <w:rPr>
-          <w:rFonts w:ascii="Arial" w:hAnsi="Arial" w:cs="Arial"/>
-        </w:rPr>
-        <w:t>svojim</w:t>
-      </w:r>
-      <w:proofErr w:type="spellEnd"/>
-      <w:r>
-        <w:rPr>
-          <w:rFonts w:ascii="Arial" w:hAnsi="Arial" w:cs="Arial"/>
-        </w:rPr>
-        <w:t xml:space="preserve"> </w:t>
-      </w:r>
-      <w:proofErr w:type="spellStart"/>
-      <w:r>
-        <w:rPr>
-          <w:rFonts w:ascii="Arial" w:hAnsi="Arial" w:cs="Arial"/>
-        </w:rPr>
-        <w:t>pristupnim</w:t>
-      </w:r>
-      <w:proofErr w:type="spellEnd"/>
-      <w:r>
-        <w:rPr>
-          <w:rFonts w:ascii="Arial" w:hAnsi="Arial" w:cs="Arial"/>
-        </w:rPr>
-        <w:t xml:space="preserve"> </w:t>
-      </w:r>
-      <w:proofErr w:type="spellStart"/>
-      <w:r>
-        <w:rPr>
-          <w:rFonts w:ascii="Arial" w:hAnsi="Arial" w:cs="Arial"/>
-        </w:rPr>
-        <w:t>podacima</w:t>
+      <w:proofErr w:type="spellStart"/>
+      <w:r>
+        <w:rPr>
+          <w:rFonts w:ascii="Arial" w:hAnsi="Arial" w:cs="Arial"/>
+        </w:rPr>
+        <w:t>Sistem</w:t>
+      </w:r>
+      <w:proofErr w:type="spellEnd"/>
+      <w:r>
+        <w:rPr>
+          <w:rFonts w:ascii="Arial" w:hAnsi="Arial" w:cs="Arial"/>
+        </w:rPr>
+        <w:t xml:space="preserve"> </w:t>
+      </w:r>
+      <w:proofErr w:type="spellStart"/>
+      <w:r>
+        <w:rPr>
+          <w:rFonts w:ascii="Arial" w:hAnsi="Arial" w:cs="Arial"/>
+        </w:rPr>
+        <w:t>prikazuje</w:t>
+      </w:r>
+      <w:proofErr w:type="spellEnd"/>
+      <w:r>
+        <w:rPr>
+          <w:rFonts w:ascii="Arial" w:hAnsi="Arial" w:cs="Arial"/>
+        </w:rPr>
+        <w:t xml:space="preserve"> </w:t>
+      </w:r>
+      <w:proofErr w:type="spellStart"/>
+      <w:r>
+        <w:rPr>
+          <w:rFonts w:ascii="Arial" w:hAnsi="Arial" w:cs="Arial"/>
+        </w:rPr>
+        <w:t>statistiku</w:t>
       </w:r>
       <w:proofErr w:type="spellEnd"/>
       <w:r>
@@ -3152,42 +3287,112 @@
         <w:rPr>
           <w:rFonts w:ascii="Arial" w:hAnsi="Arial" w:cs="Arial"/>
         </w:rPr>
-        <w:t>Podrazumeva</w:t>
-      </w:r>
-      <w:proofErr w:type="spellEnd"/>
-      <w:r>
-        <w:rPr>
-          <w:rFonts w:ascii="Arial" w:hAnsi="Arial" w:cs="Arial"/>
-        </w:rPr>
-        <w:t xml:space="preserve"> se da se </w:t>
-      </w:r>
-      <w:proofErr w:type="spellStart"/>
-      <w:r>
-        <w:rPr>
-          <w:rFonts w:ascii="Arial" w:hAnsi="Arial" w:cs="Arial"/>
-        </w:rPr>
-        <w:t>statistika</w:t>
-      </w:r>
-      <w:proofErr w:type="spellEnd"/>
-      <w:r>
-        <w:rPr>
-          <w:rFonts w:ascii="Arial" w:hAnsi="Arial" w:cs="Arial"/>
-        </w:rPr>
-        <w:t xml:space="preserve"> </w:t>
-      </w:r>
-      <w:proofErr w:type="spellStart"/>
-      <w:r>
-        <w:rPr>
-          <w:rFonts w:ascii="Arial" w:hAnsi="Arial" w:cs="Arial"/>
-        </w:rPr>
-        <w:t>traži</w:t>
-      </w:r>
-      <w:proofErr w:type="spellEnd"/>
-      <w:r>
-        <w:rPr>
-          <w:rFonts w:ascii="Arial" w:hAnsi="Arial" w:cs="Arial"/>
-        </w:rPr>
-        <w:t xml:space="preserve"> za </w:t>
+        <w:t>Ovakva</w:t>
+      </w:r>
+      <w:proofErr w:type="spellEnd"/>
+      <w:r>
+        <w:rPr>
+          <w:rFonts w:ascii="Arial" w:hAnsi="Arial" w:cs="Arial"/>
+        </w:rPr>
+        <w:t xml:space="preserve"> </w:t>
+      </w:r>
+      <w:proofErr w:type="spellStart"/>
+      <w:r>
+        <w:rPr>
+          <w:rFonts w:ascii="Arial" w:hAnsi="Arial" w:cs="Arial"/>
+        </w:rPr>
+        <w:t>funkcionalnost</w:t>
+      </w:r>
+      <w:proofErr w:type="spellEnd"/>
+      <w:r>
+        <w:rPr>
+          <w:rFonts w:ascii="Arial" w:hAnsi="Arial" w:cs="Arial"/>
+        </w:rPr>
+        <w:t xml:space="preserve"> ne </w:t>
+      </w:r>
+      <w:proofErr w:type="spellStart"/>
+      <w:r>
+        <w:rPr>
+          <w:rFonts w:ascii="Arial" w:hAnsi="Arial" w:cs="Arial"/>
+        </w:rPr>
+        <w:t>radi</w:t>
+      </w:r>
+      <w:proofErr w:type="spellEnd"/>
+      <w:r>
+        <w:rPr>
+          <w:rFonts w:ascii="Arial" w:hAnsi="Arial" w:cs="Arial"/>
+        </w:rPr>
+        <w:t xml:space="preserve"> </w:t>
+      </w:r>
+      <w:proofErr w:type="spellStart"/>
+      <w:r>
+        <w:rPr>
+          <w:rFonts w:ascii="Arial" w:hAnsi="Arial" w:cs="Arial"/>
+        </w:rPr>
+        <w:t>nikakve</w:t>
+      </w:r>
+      <w:proofErr w:type="spellEnd"/>
+      <w:r>
+        <w:rPr>
+          <w:rFonts w:ascii="Arial" w:hAnsi="Arial" w:cs="Arial"/>
+        </w:rPr>
+        <w:t xml:space="preserve"> </w:t>
+      </w:r>
+      <w:proofErr w:type="spellStart"/>
+      <w:r>
+        <w:rPr>
+          <w:rFonts w:ascii="Arial" w:hAnsi="Arial" w:cs="Arial"/>
+        </w:rPr>
+        <w:t>izmene</w:t>
+      </w:r>
+      <w:proofErr w:type="spellEnd"/>
+      <w:r>
+        <w:rPr>
+          <w:rFonts w:ascii="Arial" w:hAnsi="Arial" w:cs="Arial"/>
+        </w:rPr>
+        <w:t xml:space="preserve"> u </w:t>
+      </w:r>
+      <w:proofErr w:type="spellStart"/>
+      <w:r>
+        <w:rPr>
+          <w:rFonts w:ascii="Arial" w:hAnsi="Arial" w:cs="Arial"/>
+        </w:rPr>
+        <w:t>bazi</w:t>
+      </w:r>
+      <w:proofErr w:type="spellEnd"/>
+      <w:r>
+        <w:rPr>
+          <w:rFonts w:ascii="Arial" w:hAnsi="Arial" w:cs="Arial"/>
+        </w:rPr>
+        <w:t xml:space="preserve">, </w:t>
+      </w:r>
+      <w:proofErr w:type="spellStart"/>
+      <w:r>
+        <w:rPr>
+          <w:rFonts w:ascii="Arial" w:hAnsi="Arial" w:cs="Arial"/>
+        </w:rPr>
+        <w:t>samo</w:t>
+      </w:r>
+      <w:proofErr w:type="spellEnd"/>
+      <w:r>
+        <w:rPr>
+          <w:rFonts w:ascii="Arial" w:hAnsi="Arial" w:cs="Arial"/>
+        </w:rPr>
+        <w:t xml:space="preserve"> </w:t>
+      </w:r>
+      <w:proofErr w:type="spellStart"/>
+      <w:r>
+        <w:rPr>
+          <w:rFonts w:ascii="Arial" w:hAnsi="Arial" w:cs="Arial"/>
+        </w:rPr>
+        <w:t>povlači</w:t>
+      </w:r>
+      <w:proofErr w:type="spellEnd"/>
+      <w:r>
+        <w:rPr>
+          <w:rFonts w:ascii="Arial" w:hAnsi="Arial" w:cs="Arial"/>
+        </w:rPr>
+        <w:t xml:space="preserve"> </w:t>
       </w:r>
       <w:proofErr w:type="spellStart"/>
       <w:r>
@@ -3208,265 +3413,6 @@
         <w:rPr>
           <w:rFonts w:ascii="Arial" w:hAnsi="Arial" w:cs="Arial"/>
         </w:rPr>
-        <w:t>aktivnosti</w:t>
-      </w:r>
-      <w:proofErr w:type="spellEnd"/>
-      <w:r>
-        <w:rPr>
-          <w:rFonts w:ascii="Arial" w:hAnsi="Arial" w:cs="Arial"/>
-        </w:rPr>
-        <w:t>.</w:t>
-      </w:r>
-    </w:p>
-    <w:p>
-      <w:pPr>
-        <w:pStyle w:val="Heading2"/>
-      </w:pPr>
-      <w:bookmarkStart w:id="12" w:name="_Toc509006856"/>
-      <w:proofErr w:type="spellStart"/>
-      <w:r>
-        <w:t>Posledice</w:t>
-      </w:r>
-      <w:bookmarkEnd w:id="12"/>
-      <w:proofErr w:type="spellEnd"/>
-    </w:p>
-    <w:p>
-      <w:pPr>
-        <w:pStyle w:val="ListParagraph"/>
-        <w:ind w:left="792"/>
-        <w:rPr>
-          <w:rFonts w:ascii="Arial" w:hAnsi="Arial" w:cs="Arial"/>
-        </w:rPr>
-      </w:pPr>
-      <w:proofErr w:type="spellStart"/>
-      <w:r>
-        <w:rPr>
-          <w:rFonts w:ascii="Arial" w:hAnsi="Arial" w:cs="Arial"/>
-        </w:rPr>
-        <w:t>Sistem</w:t>
-      </w:r>
-      <w:proofErr w:type="spellEnd"/>
-      <w:r>
-        <w:rPr>
-          <w:rFonts w:ascii="Arial" w:hAnsi="Arial" w:cs="Arial"/>
-        </w:rPr>
-        <w:t xml:space="preserve"> </w:t>
-      </w:r>
-      <w:proofErr w:type="spellStart"/>
-      <w:r>
-        <w:rPr>
-          <w:rFonts w:ascii="Arial" w:hAnsi="Arial" w:cs="Arial"/>
-        </w:rPr>
-        <w:t>prikazuje</w:t>
-      </w:r>
-      <w:proofErr w:type="spellEnd"/>
-      <w:r>
-        <w:rPr>
-          <w:rFonts w:ascii="Arial" w:hAnsi="Arial" w:cs="Arial"/>
-        </w:rPr>
-        <w:t xml:space="preserve"> </w:t>
-      </w:r>
-      <w:proofErr w:type="spellStart"/>
-      <w:r>
-        <w:rPr>
-          <w:rFonts w:ascii="Arial" w:hAnsi="Arial" w:cs="Arial"/>
-        </w:rPr>
-        <w:t>statistiku</w:t>
-      </w:r>
-      <w:proofErr w:type="spellEnd"/>
-      <w:r>
-        <w:rPr>
-          <w:rFonts w:ascii="Arial" w:hAnsi="Arial" w:cs="Arial"/>
-        </w:rPr>
-        <w:t xml:space="preserve"> za </w:t>
-      </w:r>
-      <w:proofErr w:type="spellStart"/>
-      <w:r>
-        <w:rPr>
-          <w:rFonts w:ascii="Arial" w:hAnsi="Arial" w:cs="Arial"/>
-        </w:rPr>
-        <w:t>željene</w:t>
-      </w:r>
-      <w:proofErr w:type="spellEnd"/>
-      <w:r>
-        <w:rPr>
-          <w:rFonts w:ascii="Arial" w:hAnsi="Arial" w:cs="Arial"/>
-        </w:rPr>
-        <w:t xml:space="preserve"> </w:t>
-      </w:r>
-      <w:proofErr w:type="spellStart"/>
-      <w:r>
-        <w:rPr>
-          <w:rFonts w:ascii="Arial" w:hAnsi="Arial" w:cs="Arial"/>
-        </w:rPr>
-        <w:t>parametre</w:t>
-      </w:r>
-      <w:proofErr w:type="spellEnd"/>
-      <w:r>
-        <w:rPr>
-          <w:rFonts w:ascii="Arial" w:hAnsi="Arial" w:cs="Arial"/>
-        </w:rPr>
-        <w:t xml:space="preserve"> </w:t>
-      </w:r>
-      <w:proofErr w:type="spellStart"/>
-      <w:r>
-        <w:rPr>
-          <w:rFonts w:ascii="Arial" w:hAnsi="Arial" w:cs="Arial"/>
-        </w:rPr>
-        <w:t>koje</w:t>
-      </w:r>
-      <w:proofErr w:type="spellEnd"/>
-      <w:r>
-        <w:rPr>
-          <w:rFonts w:ascii="Arial" w:hAnsi="Arial" w:cs="Arial"/>
-        </w:rPr>
-        <w:t xml:space="preserve"> je moderator </w:t>
-      </w:r>
-      <w:proofErr w:type="spellStart"/>
-      <w:r>
-        <w:rPr>
-          <w:rFonts w:ascii="Arial" w:hAnsi="Arial" w:cs="Arial"/>
-        </w:rPr>
-        <w:t>uneo</w:t>
-      </w:r>
-      <w:proofErr w:type="spellEnd"/>
-      <w:r>
-        <w:rPr>
-          <w:rFonts w:ascii="Arial" w:hAnsi="Arial" w:cs="Arial"/>
-        </w:rPr>
-        <w:t xml:space="preserve">. </w:t>
-      </w:r>
-      <w:proofErr w:type="spellStart"/>
-      <w:r>
-        <w:rPr>
-          <w:rFonts w:ascii="Arial" w:hAnsi="Arial" w:cs="Arial"/>
-        </w:rPr>
-        <w:t>Ovakva</w:t>
-      </w:r>
-      <w:proofErr w:type="spellEnd"/>
-      <w:r>
-        <w:rPr>
-          <w:rFonts w:ascii="Arial" w:hAnsi="Arial" w:cs="Arial"/>
-        </w:rPr>
-        <w:t xml:space="preserve"> </w:t>
-      </w:r>
-      <w:proofErr w:type="spellStart"/>
-      <w:r>
-        <w:rPr>
-          <w:rFonts w:ascii="Arial" w:hAnsi="Arial" w:cs="Arial"/>
-        </w:rPr>
-        <w:t>funkcionalnost</w:t>
-      </w:r>
-      <w:proofErr w:type="spellEnd"/>
-      <w:r>
-        <w:rPr>
-          <w:rFonts w:ascii="Arial" w:hAnsi="Arial" w:cs="Arial"/>
-        </w:rPr>
-        <w:t xml:space="preserve"> ne </w:t>
-      </w:r>
-      <w:proofErr w:type="spellStart"/>
-      <w:r>
-        <w:rPr>
-          <w:rFonts w:ascii="Arial" w:hAnsi="Arial" w:cs="Arial"/>
-        </w:rPr>
-        <w:t>radi</w:t>
-      </w:r>
-      <w:proofErr w:type="spellEnd"/>
-      <w:r>
-        <w:rPr>
-          <w:rFonts w:ascii="Arial" w:hAnsi="Arial" w:cs="Arial"/>
-        </w:rPr>
-        <w:t xml:space="preserve"> </w:t>
-      </w:r>
-      <w:proofErr w:type="spellStart"/>
-      <w:r>
-        <w:rPr>
-          <w:rFonts w:ascii="Arial" w:hAnsi="Arial" w:cs="Arial"/>
-        </w:rPr>
-        <w:t>nikakve</w:t>
-      </w:r>
-      <w:proofErr w:type="spellEnd"/>
-      <w:r>
-        <w:rPr>
-          <w:rFonts w:ascii="Arial" w:hAnsi="Arial" w:cs="Arial"/>
-        </w:rPr>
-        <w:t xml:space="preserve"> </w:t>
-      </w:r>
-      <w:proofErr w:type="spellStart"/>
-      <w:r>
-        <w:rPr>
-          <w:rFonts w:ascii="Arial" w:hAnsi="Arial" w:cs="Arial"/>
-        </w:rPr>
-        <w:t>izmene</w:t>
-      </w:r>
-      <w:proofErr w:type="spellEnd"/>
-      <w:r>
-        <w:rPr>
-          <w:rFonts w:ascii="Arial" w:hAnsi="Arial" w:cs="Arial"/>
-        </w:rPr>
-        <w:t xml:space="preserve"> u </w:t>
-      </w:r>
-      <w:proofErr w:type="spellStart"/>
-      <w:r>
-        <w:rPr>
-          <w:rFonts w:ascii="Arial" w:hAnsi="Arial" w:cs="Arial"/>
-        </w:rPr>
-        <w:t>bazi</w:t>
-      </w:r>
-      <w:proofErr w:type="spellEnd"/>
-      <w:r>
-        <w:rPr>
-          <w:rFonts w:ascii="Arial" w:hAnsi="Arial" w:cs="Arial"/>
-        </w:rPr>
-        <w:t xml:space="preserve">, </w:t>
-      </w:r>
-      <w:proofErr w:type="spellStart"/>
-      <w:r>
-        <w:rPr>
-          <w:rFonts w:ascii="Arial" w:hAnsi="Arial" w:cs="Arial"/>
-        </w:rPr>
-        <w:t>samo</w:t>
-      </w:r>
-      <w:proofErr w:type="spellEnd"/>
-      <w:r>
-        <w:rPr>
-          <w:rFonts w:ascii="Arial" w:hAnsi="Arial" w:cs="Arial"/>
-        </w:rPr>
-        <w:t xml:space="preserve"> </w:t>
-      </w:r>
-      <w:proofErr w:type="spellStart"/>
-      <w:r>
-        <w:rPr>
-          <w:rFonts w:ascii="Arial" w:hAnsi="Arial" w:cs="Arial"/>
-        </w:rPr>
-        <w:t>povlači</w:t>
-      </w:r>
-      <w:proofErr w:type="spellEnd"/>
-      <w:r>
-        <w:rPr>
-          <w:rFonts w:ascii="Arial" w:hAnsi="Arial" w:cs="Arial"/>
-        </w:rPr>
-        <w:t xml:space="preserve"> </w:t>
-      </w:r>
-      <w:proofErr w:type="spellStart"/>
-      <w:r>
-        <w:rPr>
-          <w:rFonts w:ascii="Arial" w:hAnsi="Arial" w:cs="Arial"/>
-        </w:rPr>
-        <w:t>postojeće</w:t>
-      </w:r>
-      <w:proofErr w:type="spellEnd"/>
-      <w:r>
-        <w:rPr>
-          <w:rFonts w:ascii="Arial" w:hAnsi="Arial" w:cs="Arial"/>
-        </w:rPr>
-        <w:t xml:space="preserve"> </w:t>
-      </w:r>
-      <w:proofErr w:type="spellStart"/>
-      <w:r>
-        <w:rPr>
-          <w:rFonts w:ascii="Arial" w:hAnsi="Arial" w:cs="Arial"/>
-        </w:rPr>
         <w:t>podatke</w:t>
       </w:r>
       <w:proofErr w:type="spellEnd"/>
@@ -3477,7 +3423,6 @@
         <w:t xml:space="preserve"> I </w:t>
       </w:r>
       <w:proofErr w:type="spellStart"/>
-      <w:proofErr w:type="gramStart"/>
       <w:r>
         <w:rPr>
           <w:rFonts w:ascii="Arial" w:hAnsi="Arial" w:cs="Arial"/>
@@ -3485,7 +3430,6 @@
         <w:t>nad</w:t>
       </w:r>
       <w:proofErr w:type="spellEnd"/>
-      <w:proofErr w:type="gramEnd"/>
       <w:r>
         <w:rPr>
           <w:rFonts w:ascii="Arial" w:hAnsi="Arial" w:cs="Arial"/>
@@ -3577,7 +3521,7 @@
 </file>
 
 <file path=word/endnotes.xml><?xml version="1.0" encoding="utf-8"?>
-<w:endnotes xmlns:wpc="http://schemas.microsoft.com/office/word/2010/wordprocessingCanvas" xmlns:mc="http://schemas.openxmlformats.org/markup-compatibility/2006" xmlns:o="urn:schemas-microsoft-com:office:office" xmlns:r="http://schemas.openxmlformats.org/officeDocument/2006/relationships" xmlns:m="http://schemas.openxmlformats.org/officeDocument/2006/math" xmlns:v="urn:schemas-microsoft-com:vml" xmlns:wp14="http://schemas.microsoft.com/office/word/2010/wordprocessingDrawing" xmlns:wp="http://schemas.openxmlformats.org/drawingml/2006/wordprocessingDrawing" xmlns:w10="urn:schemas-microsoft-com:office:word" xmlns:w="http://schemas.openxmlformats.org/wordprocessingml/2006/main" xmlns:w14="http://schemas.microsoft.com/office/word/2010/wordml" xmlns:w15="http://schemas.microsoft.com/office/word/2012/wordml" xmlns:wpg="http://schemas.microsoft.com/office/word/2010/wordprocessingGroup" xmlns:wpi="http://schemas.microsoft.com/office/word/2010/wordprocessingInk" xmlns:wne="http://schemas.microsoft.com/office/word/2006/wordml" xmlns:wps="http://schemas.microsoft.com/office/word/2010/wordprocessingShape" mc:Ignorable="w14 w15 wp14">
+<w:endnotes xmlns:wpc="http://schemas.microsoft.com/office/word/2010/wordprocessingCanvas" xmlns:cx="http://schemas.microsoft.com/office/drawing/2014/chartex" xmlns:cx1="http://schemas.microsoft.com/office/drawing/2015/9/8/chartex" xmlns:cx2="http://schemas.microsoft.com/office/drawing/2015/10/21/chartex" xmlns:cx3="http://schemas.microsoft.com/office/drawing/2016/5/9/chartex" xmlns:cx4="http://schemas.microsoft.com/office/drawing/2016/5/10/chartex" xmlns:cx5="http://schemas.microsoft.com/office/drawing/2016/5/11/chartex" xmlns:cx6="http://schemas.microsoft.com/office/drawing/2016/5/12/chartex" xmlns:cx7="http://schemas.microsoft.com/office/drawing/2016/5/13/chartex" xmlns:cx8="http://schemas.microsoft.com/office/drawing/2016/5/14/chartex" xmlns:mc="http://schemas.openxmlformats.org/markup-compatibility/2006" xmlns:aink="http://schemas.microsoft.com/office/drawing/2016/ink" xmlns:am3d="http://schemas.microsoft.com/office/drawing/2017/model3d" xmlns:o="urn:schemas-microsoft-com:office:office" xmlns:r="http://schemas.openxmlformats.org/officeDocument/2006/relationships" xmlns:m="http://schemas.openxmlformats.org/officeDocument/2006/math" xmlns:v="urn:schemas-microsoft-com:vml" xmlns:wp14="http://schemas.microsoft.com/office/word/2010/wordprocessingDrawing" xmlns:wp="http://schemas.openxmlformats.org/drawingml/2006/wordprocessingDrawing" xmlns:w10="urn:schemas-microsoft-com:office:word" xmlns:w="http://schemas.openxmlformats.org/wordprocessingml/2006/main" xmlns:w14="http://schemas.microsoft.com/office/word/2010/wordml" xmlns:w15="http://schemas.microsoft.com/office/word/2012/wordml" xmlns:w16cid="http://schemas.microsoft.com/office/word/2016/wordml/cid" xmlns:w16se="http://schemas.microsoft.com/office/word/2015/wordml/symex" xmlns:wpg="http://schemas.microsoft.com/office/word/2010/wordprocessingGroup" xmlns:wpi="http://schemas.microsoft.com/office/word/2010/wordprocessingInk" xmlns:wne="http://schemas.microsoft.com/office/word/2006/wordml" xmlns:wps="http://schemas.microsoft.com/office/word/2010/wordprocessingShape" mc:Ignorable="w14 w15 w16se w16cid wp14">
   <w:endnote w:type="separator" w:id="-1">
     <w:p>
       <w:pPr>
@@ -3602,7 +3546,7 @@
 </file>
 
 <file path=word/footer1.xml><?xml version="1.0" encoding="utf-8"?>
-<w:ftr xmlns:wpc="http://schemas.microsoft.com/office/word/2010/wordprocessingCanvas" xmlns:mc="http://schemas.openxmlformats.org/markup-compatibility/2006" xmlns:o="urn:schemas-microsoft-com:office:office" xmlns:r="http://schemas.openxmlformats.org/officeDocument/2006/relationships" xmlns:m="http://schemas.openxmlformats.org/officeDocument/2006/math" xmlns:v="urn:schemas-microsoft-com:vml" xmlns:wp14="http://schemas.microsoft.com/office/word/2010/wordprocessingDrawing" xmlns:wp="http://schemas.openxmlformats.org/drawingml/2006/wordprocessingDrawing" xmlns:w10="urn:schemas-microsoft-com:office:word" xmlns:w="http://schemas.openxmlformats.org/wordprocessingml/2006/main" xmlns:w14="http://schemas.microsoft.com/office/word/2010/wordml" xmlns:w15="http://schemas.microsoft.com/office/word/2012/wordml" xmlns:wpg="http://schemas.microsoft.com/office/word/2010/wordprocessingGroup" xmlns:wpi="http://schemas.microsoft.com/office/word/2010/wordprocessingInk" xmlns:wne="http://schemas.microsoft.com/office/word/2006/wordml" xmlns:wps="http://schemas.microsoft.com/office/word/2010/wordprocessingShape" mc:Ignorable="w14 w15 wp14">
+<w:ftr xmlns:wpc="http://schemas.microsoft.com/office/word/2010/wordprocessingCanvas" xmlns:cx="http://schemas.microsoft.com/office/drawing/2014/chartex" xmlns:cx1="http://schemas.microsoft.com/office/drawing/2015/9/8/chartex" xmlns:cx2="http://schemas.microsoft.com/office/drawing/2015/10/21/chartex" xmlns:cx3="http://schemas.microsoft.com/office/drawing/2016/5/9/chartex" xmlns:cx4="http://schemas.microsoft.com/office/drawing/2016/5/10/chartex" xmlns:cx5="http://schemas.microsoft.com/office/drawing/2016/5/11/chartex" xmlns:cx6="http://schemas.microsoft.com/office/drawing/2016/5/12/chartex" xmlns:cx7="http://schemas.microsoft.com/office/drawing/2016/5/13/chartex" xmlns:cx8="http://schemas.microsoft.com/office/drawing/2016/5/14/chartex" xmlns:mc="http://schemas.openxmlformats.org/markup-compatibility/2006" xmlns:aink="http://schemas.microsoft.com/office/drawing/2016/ink" xmlns:am3d="http://schemas.microsoft.com/office/drawing/2017/model3d" xmlns:o="urn:schemas-microsoft-com:office:office" xmlns:r="http://schemas.openxmlformats.org/officeDocument/2006/relationships" xmlns:m="http://schemas.openxmlformats.org/officeDocument/2006/math" xmlns:v="urn:schemas-microsoft-com:vml" xmlns:wp14="http://schemas.microsoft.com/office/word/2010/wordprocessingDrawing" xmlns:wp="http://schemas.openxmlformats.org/drawingml/2006/wordprocessingDrawing" xmlns:w10="urn:schemas-microsoft-com:office:word" xmlns:w="http://schemas.openxmlformats.org/wordprocessingml/2006/main" xmlns:w14="http://schemas.microsoft.com/office/word/2010/wordml" xmlns:w15="http://schemas.microsoft.com/office/word/2012/wordml" xmlns:w16cid="http://schemas.microsoft.com/office/word/2016/wordml/cid" xmlns:w16se="http://schemas.microsoft.com/office/word/2015/wordml/symex" xmlns:wpg="http://schemas.microsoft.com/office/word/2010/wordprocessingGroup" xmlns:wpi="http://schemas.microsoft.com/office/word/2010/wordprocessingInk" xmlns:wne="http://schemas.microsoft.com/office/word/2006/wordml" xmlns:wps="http://schemas.microsoft.com/office/word/2010/wordprocessingShape" mc:Ignorable="w14 w15 w16se w16cid wp14">
   <w:sdt>
     <w:sdtPr>
       <w:id w:val="156514065"/>
@@ -3635,7 +3579,7 @@
           <w:rPr>
             <w:noProof/>
           </w:rPr>
-          <w:t>3</w:t>
+          <w:t>5</w:t>
         </w:r>
         <w:r>
           <w:rPr>
@@ -3655,7 +3599,7 @@
 </file>
 
 <file path=word/footnotes.xml><?xml version="1.0" encoding="utf-8"?>
-<w:footnotes xmlns:wpc="http://schemas.microsoft.com/office/word/2010/wordprocessingCanvas" xmlns:mc="http://schemas.openxmlformats.org/markup-compatibility/2006" xmlns:o="urn:schemas-microsoft-com:office:office" xmlns:r="http://schemas.openxmlformats.org/officeDocument/2006/relationships" xmlns:m="http://schemas.openxmlformats.org/officeDocument/2006/math" xmlns:v="urn:schemas-microsoft-com:vml" xmlns:wp14="http://schemas.microsoft.com/office/word/2010/wordprocessingDrawing" xmlns:wp="http://schemas.openxmlformats.org/drawingml/2006/wordprocessingDrawing" xmlns:w10="urn:schemas-microsoft-com:office:word" xmlns:w="http://schemas.openxmlformats.org/wordprocessingml/2006/main" xmlns:w14="http://schemas.microsoft.com/office/word/2010/wordml" xmlns:w15="http://schemas.microsoft.com/office/word/2012/wordml" xmlns:wpg="http://schemas.microsoft.com/office/word/2010/wordprocessingGroup" xmlns:wpi="http://schemas.microsoft.com/office/word/2010/wordprocessingInk" xmlns:wne="http://schemas.microsoft.com/office/word/2006/wordml" xmlns:wps="http://schemas.microsoft.com/office/word/2010/wordprocessingShape" mc:Ignorable="w14 w15 wp14">
+<w:footnotes xmlns:wpc="http://schemas.microsoft.com/office/word/2010/wordprocessingCanvas" xmlns:cx="http://schemas.microsoft.com/office/drawing/2014/chartex" xmlns:cx1="http://schemas.microsoft.com/office/drawing/2015/9/8/chartex" xmlns:cx2="http://schemas.microsoft.com/office/drawing/2015/10/21/chartex" xmlns:cx3="http://schemas.microsoft.com/office/drawing/2016/5/9/chartex" xmlns:cx4="http://schemas.microsoft.com/office/drawing/2016/5/10/chartex" xmlns:cx5="http://schemas.microsoft.com/office/drawing/2016/5/11/chartex" xmlns:cx6="http://schemas.microsoft.com/office/drawing/2016/5/12/chartex" xmlns:cx7="http://schemas.microsoft.com/office/drawing/2016/5/13/chartex" xmlns:cx8="http://schemas.microsoft.com/office/drawing/2016/5/14/chartex" xmlns:mc="http://schemas.openxmlformats.org/markup-compatibility/2006" xmlns:aink="http://schemas.microsoft.com/office/drawing/2016/ink" xmlns:am3d="http://schemas.microsoft.com/office/drawing/2017/model3d" xmlns:o="urn:schemas-microsoft-com:office:office" xmlns:r="http://schemas.openxmlformats.org/officeDocument/2006/relationships" xmlns:m="http://schemas.openxmlformats.org/officeDocument/2006/math" xmlns:v="urn:schemas-microsoft-com:vml" xmlns:wp14="http://schemas.microsoft.com/office/word/2010/wordprocessingDrawing" xmlns:wp="http://schemas.openxmlformats.org/drawingml/2006/wordprocessingDrawing" xmlns:w10="urn:schemas-microsoft-com:office:word" xmlns:w="http://schemas.openxmlformats.org/wordprocessingml/2006/main" xmlns:w14="http://schemas.microsoft.com/office/word/2010/wordml" xmlns:w15="http://schemas.microsoft.com/office/word/2012/wordml" xmlns:w16cid="http://schemas.microsoft.com/office/word/2016/wordml/cid" xmlns:w16se="http://schemas.microsoft.com/office/word/2015/wordml/symex" xmlns:wpg="http://schemas.microsoft.com/office/word/2010/wordprocessingGroup" xmlns:wpi="http://schemas.microsoft.com/office/word/2010/wordprocessingInk" xmlns:wne="http://schemas.microsoft.com/office/word/2006/wordml" xmlns:wps="http://schemas.microsoft.com/office/word/2010/wordprocessingShape" mc:Ignorable="w14 w15 w16se w16cid wp14">
   <w:footnote w:type="separator" w:id="-1">
     <w:p>
       <w:pPr>
@@ -3680,7 +3624,7 @@
 </file>
 
 <file path=word/numbering.xml><?xml version="1.0" encoding="utf-8"?>
-<w:numbering xmlns:wpc="http://schemas.microsoft.com/office/word/2010/wordprocessingCanvas" xmlns:mc="http://schemas.openxmlformats.org/markup-compatibility/2006" xmlns:o="urn:schemas-microsoft-com:office:office" xmlns:r="http://schemas.openxmlformats.org/officeDocument/2006/relationships" xmlns:m="http://schemas.openxmlformats.org/officeDocument/2006/math" xmlns:v="urn:schemas-microsoft-com:vml" xmlns:wp14="http://schemas.microsoft.com/office/word/2010/wordprocessingDrawing" xmlns:wp="http://schemas.openxmlformats.org/drawingml/2006/wordprocessingDrawing" xmlns:w10="urn:schemas-microsoft-com:office:word" xmlns:w="http://schemas.openxmlformats.org/wordprocessingml/2006/main" xmlns:w14="http://schemas.microsoft.com/office/word/2010/wordml" xmlns:w15="http://schemas.microsoft.com/office/word/2012/wordml" xmlns:wpg="http://schemas.microsoft.com/office/word/2010/wordprocessingGroup" xmlns:wpi="http://schemas.microsoft.com/office/word/2010/wordprocessingInk" xmlns:wne="http://schemas.microsoft.com/office/word/2006/wordml" xmlns:wps="http://schemas.microsoft.com/office/word/2010/wordprocessingShape" mc:Ignorable="w14 w15 wp14">
+<w:numbering xmlns:wpc="http://schemas.microsoft.com/office/word/2010/wordprocessingCanvas" xmlns:cx="http://schemas.microsoft.com/office/drawing/2014/chartex" xmlns:cx1="http://schemas.microsoft.com/office/drawing/2015/9/8/chartex" xmlns:cx2="http://schemas.microsoft.com/office/drawing/2015/10/21/chartex" xmlns:cx3="http://schemas.microsoft.com/office/drawing/2016/5/9/chartex" xmlns:cx4="http://schemas.microsoft.com/office/drawing/2016/5/10/chartex" xmlns:cx5="http://schemas.microsoft.com/office/drawing/2016/5/11/chartex" xmlns:cx6="http://schemas.microsoft.com/office/drawing/2016/5/12/chartex" xmlns:cx7="http://schemas.microsoft.com/office/drawing/2016/5/13/chartex" xmlns:cx8="http://schemas.microsoft.com/office/drawing/2016/5/14/chartex" xmlns:mc="http://schemas.openxmlformats.org/markup-compatibility/2006" xmlns:aink="http://schemas.microsoft.com/office/drawing/2016/ink" xmlns:am3d="http://schemas.microsoft.com/office/drawing/2017/model3d" xmlns:o="urn:schemas-microsoft-com:office:office" xmlns:r="http://schemas.openxmlformats.org/officeDocument/2006/relationships" xmlns:m="http://schemas.openxmlformats.org/officeDocument/2006/math" xmlns:v="urn:schemas-microsoft-com:vml" xmlns:wp14="http://schemas.microsoft.com/office/word/2010/wordprocessingDrawing" xmlns:wp="http://schemas.openxmlformats.org/drawingml/2006/wordprocessingDrawing" xmlns:w10="urn:schemas-microsoft-com:office:word" xmlns:w="http://schemas.openxmlformats.org/wordprocessingml/2006/main" xmlns:w14="http://schemas.microsoft.com/office/word/2010/wordml" xmlns:w15="http://schemas.microsoft.com/office/word/2012/wordml" xmlns:w16cid="http://schemas.microsoft.com/office/word/2016/wordml/cid" xmlns:w16se="http://schemas.microsoft.com/office/word/2015/wordml/symex" xmlns:wpg="http://schemas.microsoft.com/office/word/2010/wordprocessingGroup" xmlns:wpi="http://schemas.microsoft.com/office/word/2010/wordprocessingInk" xmlns:wne="http://schemas.microsoft.com/office/word/2006/wordml" xmlns:wps="http://schemas.microsoft.com/office/word/2010/wordprocessingShape" mc:Ignorable="w14 w15 w16se w16cid wp14">
   <w:abstractNum w:abstractNumId="0" w15:restartNumberingAfterBreak="0">
     <w:nsid w:val="18E2564C"/>
     <w:multiLevelType w:val="hybridMultilevel"/>
@@ -4009,7 +3953,7 @@
 </file>
 
 <file path=word/styles.xml><?xml version="1.0" encoding="utf-8"?>
-<w:styles xmlns:mc="http://schemas.openxmlformats.org/markup-compatibility/2006" xmlns:r="http://schemas.openxmlformats.org/officeDocument/2006/relationships" xmlns:w="http://schemas.openxmlformats.org/wordprocessingml/2006/main" xmlns:w14="http://schemas.microsoft.com/office/word/2010/wordml" xmlns:w15="http://schemas.microsoft.com/office/word/2012/wordml" mc:Ignorable="w14 w15">
+<w:styles xmlns:mc="http://schemas.openxmlformats.org/markup-compatibility/2006" xmlns:r="http://schemas.openxmlformats.org/officeDocument/2006/relationships" xmlns:w="http://schemas.openxmlformats.org/wordprocessingml/2006/main" xmlns:w14="http://schemas.microsoft.com/office/word/2010/wordml" xmlns:w15="http://schemas.microsoft.com/office/word/2012/wordml" xmlns:w16cid="http://schemas.microsoft.com/office/word/2016/wordml/cid" xmlns:w16se="http://schemas.microsoft.com/office/word/2015/wordml/symex" mc:Ignorable="w14 w15 w16se w16cid">
   <w:docDefaults>
     <w:rPrDefault>
       <w:rPr>
@@ -4025,7 +3969,7 @@
       </w:pPr>
     </w:pPrDefault>
   </w:docDefaults>
-  <w:latentStyles w:defLockedState="0" w:defUIPriority="99" w:defSemiHidden="0" w:defUnhideWhenUsed="0" w:defQFormat="0" w:count="371">
+  <w:latentStyles w:defLockedState="0" w:defUIPriority="99" w:defSemiHidden="0" w:defUnhideWhenUsed="0" w:defQFormat="0" w:count="375">
     <w:lsdException w:name="Normal" w:uiPriority="0" w:qFormat="1"/>
     <w:lsdException w:name="heading 1" w:uiPriority="9" w:qFormat="1"/>
     <w:lsdException w:name="heading 2" w:semiHidden="1" w:uiPriority="9" w:unhideWhenUsed="1" w:qFormat="1"/>
@@ -4131,7 +4075,6 @@
     <w:lsdException w:name="HTML Sample" w:semiHidden="1" w:unhideWhenUsed="1"/>
     <w:lsdException w:name="HTML Typewriter" w:semiHidden="1" w:unhideWhenUsed="1"/>
     <w:lsdException w:name="HTML Variable" w:semiHidden="1" w:unhideWhenUsed="1"/>
-    <w:lsdException w:name="Normal Table" w:semiHidden="1" w:unhideWhenUsed="1"/>
     <w:lsdException w:name="annotation subject" w:semiHidden="1" w:unhideWhenUsed="1"/>
     <w:lsdException w:name="No List" w:semiHidden="1" w:unhideWhenUsed="1"/>
     <w:lsdException w:name="Outline List 1" w:semiHidden="1" w:unhideWhenUsed="1"/>
@@ -4175,10 +4118,8 @@
     <w:lsdException w:name="Table Elegant" w:semiHidden="1" w:unhideWhenUsed="1"/>
     <w:lsdException w:name="Table Professional" w:semiHidden="1" w:unhideWhenUsed="1"/>
     <w:lsdException w:name="Table Subtle 1" w:semiHidden="1" w:unhideWhenUsed="1"/>
-    <w:lsdException w:name="Table Subtle 2" w:semiHidden="1" w:unhideWhenUsed="1"/>
     <w:lsdException w:name="Table Web 1" w:semiHidden="1" w:unhideWhenUsed="1"/>
     <w:lsdException w:name="Table Web 2" w:semiHidden="1" w:unhideWhenUsed="1"/>
-    <w:lsdException w:name="Table Web 3" w:semiHidden="1" w:unhideWhenUsed="1"/>
     <w:lsdException w:name="Balloon Text" w:semiHidden="1" w:unhideWhenUsed="1"/>
     <w:lsdException w:name="Table Grid" w:uiPriority="39"/>
     <w:lsdException w:name="Table Theme" w:semiHidden="1" w:unhideWhenUsed="1"/>
@@ -4397,6 +4338,10 @@
     <w:lsdException w:name="List Table 5 Dark Accent 6" w:uiPriority="50"/>
     <w:lsdException w:name="List Table 6 Colorful Accent 6" w:uiPriority="51"/>
     <w:lsdException w:name="List Table 7 Colorful Accent 6" w:uiPriority="52"/>
+    <w:lsdException w:name="Mention" w:semiHidden="1" w:unhideWhenUsed="1"/>
+    <w:lsdException w:name="Smart Hyperlink" w:semiHidden="1" w:unhideWhenUsed="1"/>
+    <w:lsdException w:name="Hashtag" w:semiHidden="1" w:unhideWhenUsed="1"/>
+    <w:lsdException w:name="Unresolved Mention" w:semiHidden="1" w:unhideWhenUsed="1"/>
   </w:latentStyles>
   <w:style w:type="paragraph" w:default="1" w:styleId="Normal">
     <w:name w:val="Normal"/>
@@ -4990,7 +4935,7 @@
 </file>
 
 <file path=customXml/itemProps1.xml><?xml version="1.0" encoding="utf-8"?>
-<ds:datastoreItem xmlns:ds="http://schemas.openxmlformats.org/officeDocument/2006/customXml" ds:itemID="{701B1739-D2FB-47AB-B5B8-0D97D691FC2D}">
+<ds:datastoreItem xmlns:ds="http://schemas.openxmlformats.org/officeDocument/2006/customXml" ds:itemID="{173BFD1D-6253-4456-B808-E0D454BA0B52}">
   <ds:schemaRefs>
     <ds:schemaRef ds:uri="http://schemas.openxmlformats.org/officeDocument/2006/bibliography"/>
   </ds:schemaRefs>
